--- a/算法.docx
+++ b/算法.docx
@@ -38,6 +38,7 @@
     </w:p>
     <w:p>
       <w:pPr>
+        <w:pStyle w:val="2"/>
         <w:rPr>
           <w:rFonts w:hint="eastAsia"/>
         </w:rPr>
@@ -57,6 +58,7 @@
     </w:p>
     <w:p>
       <w:pPr>
+        <w:pStyle w:val="2"/>
         <w:rPr>
           <w:rFonts w:hint="eastAsia"/>
         </w:rPr>
@@ -76,6 +78,7 @@
     </w:p>
     <w:p>
       <w:pPr>
+        <w:pStyle w:val="2"/>
         <w:rPr>
           <w:rFonts w:hint="eastAsia"/>
         </w:rPr>
@@ -95,6 +98,7 @@
     </w:p>
     <w:p>
       <w:pPr>
+        <w:pStyle w:val="2"/>
         <w:rPr>
           <w:rFonts w:hint="eastAsia"/>
         </w:rPr>
@@ -114,6 +118,7 @@
     </w:p>
     <w:p>
       <w:pPr>
+        <w:pStyle w:val="2"/>
         <w:rPr>
           <w:rFonts w:hint="eastAsia"/>
         </w:rPr>
@@ -133,6 +138,7 @@
     </w:p>
     <w:p>
       <w:pPr>
+        <w:pStyle w:val="2"/>
         <w:rPr>
           <w:rFonts w:hint="eastAsia"/>
         </w:rPr>
@@ -152,6 +158,7 @@
     </w:p>
     <w:p>
       <w:pPr>
+        <w:pStyle w:val="2"/>
         <w:rPr>
           <w:rFonts w:hint="eastAsia"/>
         </w:rPr>
@@ -171,6 +178,7 @@
     </w:p>
     <w:p>
       <w:pPr>
+        <w:pStyle w:val="2"/>
         <w:rPr>
           <w:rFonts w:hint="eastAsia"/>
         </w:rPr>
@@ -186,6 +194,3936 @@
           <w:rFonts w:hint="eastAsia"/>
         </w:rPr>
         <w:t>循环结构</w:t>
+      </w:r>
+    </w:p>
+    <w:p>
+      <w:pPr>
+        <w:pStyle w:val="2"/>
+        <w:rPr>
+          <w:rFonts w:hint="eastAsia"/>
+        </w:rPr>
+      </w:pPr>
+      <w:r>
+        <w:rPr>
+          <w:rFonts w:hint="eastAsia"/>
+        </w:rPr>
+        <w:t xml:space="preserve">1.10 </w:t>
+      </w:r>
+      <w:r>
+        <w:rPr>
+          <w:rFonts w:hint="eastAsia"/>
+        </w:rPr>
+        <w:t>跳转结构</w:t>
+      </w:r>
+    </w:p>
+    <w:p>
+      <w:pPr>
+        <w:pStyle w:val="1"/>
+        <w:rPr>
+          <w:rFonts w:hint="eastAsia"/>
+        </w:rPr>
+      </w:pPr>
+      <w:r>
+        <w:rPr>
+          <w:rFonts w:hint="eastAsia"/>
+        </w:rPr>
+        <w:lastRenderedPageBreak/>
+        <w:t>第二章</w:t>
+      </w:r>
+    </w:p>
+    <w:p>
+      <w:pPr>
+        <w:pStyle w:val="2"/>
+        <w:rPr>
+          <w:rFonts w:hint="eastAsia"/>
+        </w:rPr>
+      </w:pPr>
+      <w:r>
+        <w:rPr>
+          <w:rFonts w:hint="eastAsia"/>
+        </w:rPr>
+        <w:t xml:space="preserve">2.1 </w:t>
+      </w:r>
+      <w:r>
+        <w:rPr>
+          <w:rFonts w:hint="eastAsia"/>
+        </w:rPr>
+        <w:t>数据结构概述</w:t>
+      </w:r>
+    </w:p>
+    <w:p>
+      <w:pPr>
+        <w:pStyle w:val="2"/>
+        <w:rPr>
+          <w:rFonts w:hint="eastAsia"/>
+        </w:rPr>
+      </w:pPr>
+      <w:r>
+        <w:rPr>
+          <w:rFonts w:hint="eastAsia"/>
+        </w:rPr>
+        <w:t xml:space="preserve">2.2 </w:t>
+      </w:r>
+      <w:r>
+        <w:rPr>
+          <w:rFonts w:hint="eastAsia"/>
+        </w:rPr>
+        <w:t>线性结构</w:t>
+      </w:r>
+    </w:p>
+    <w:p>
+      <w:pPr>
+        <w:pStyle w:val="2"/>
+        <w:rPr>
+          <w:rFonts w:hint="eastAsia"/>
+        </w:rPr>
+      </w:pPr>
+      <w:r>
+        <w:rPr>
+          <w:rFonts w:hint="eastAsia"/>
+        </w:rPr>
+        <w:t xml:space="preserve">2.3 </w:t>
+      </w:r>
+      <w:r>
+        <w:rPr>
+          <w:rFonts w:hint="eastAsia"/>
+        </w:rPr>
+        <w:t>顺序表结构</w:t>
+      </w:r>
+    </w:p>
+    <w:p>
+      <w:pPr>
+        <w:pStyle w:val="2"/>
+        <w:rPr>
+          <w:rFonts w:hint="eastAsia"/>
+        </w:rPr>
+      </w:pPr>
+      <w:r>
+        <w:rPr>
+          <w:rFonts w:hint="eastAsia"/>
+        </w:rPr>
+        <w:t xml:space="preserve">2.4 </w:t>
+      </w:r>
+      <w:r>
+        <w:rPr>
+          <w:rFonts w:hint="eastAsia"/>
+        </w:rPr>
+        <w:t>链表结构</w:t>
+      </w:r>
+    </w:p>
+    <w:p>
+      <w:pPr>
+        <w:pStyle w:val="2"/>
+        <w:rPr>
+          <w:rFonts w:hint="eastAsia"/>
+        </w:rPr>
+      </w:pPr>
+      <w:r>
+        <w:rPr>
+          <w:rFonts w:hint="eastAsia"/>
+        </w:rPr>
+        <w:t>2.5</w:t>
+      </w:r>
+      <w:r>
+        <w:t>栈结构</w:t>
+      </w:r>
+    </w:p>
+    <w:p>
+      <w:pPr>
+        <w:pStyle w:val="3"/>
+      </w:pPr>
+      <w:r>
+        <w:t>2.5.1</w:t>
+      </w:r>
+      <w:r>
+        <w:t xml:space="preserve">　什么是栈结构</w:t>
+      </w:r>
+    </w:p>
+    <w:p>
+      <w:pPr>
+        <w:pStyle w:val="3"/>
+        <w:rPr>
+          <w:sz w:val="32"/>
+        </w:rPr>
+      </w:pPr>
+      <w:r>
+        <w:rPr>
+          <w:sz w:val="32"/>
+        </w:rPr>
+        <w:t>2.5.2</w:t>
+      </w:r>
+      <w:r>
+        <w:rPr>
+          <w:sz w:val="32"/>
+        </w:rPr>
+        <w:t xml:space="preserve">　准备数据</w:t>
+      </w:r>
+    </w:p>
+    <w:p>
+      <w:pPr>
+        <w:pStyle w:val="3"/>
+        <w:rPr>
+          <w:sz w:val="32"/>
+        </w:rPr>
+      </w:pPr>
+      <w:r>
+        <w:rPr>
+          <w:sz w:val="32"/>
+        </w:rPr>
+        <w:t>2.5.3</w:t>
+      </w:r>
+      <w:r>
+        <w:rPr>
+          <w:sz w:val="32"/>
+        </w:rPr>
+        <w:t xml:space="preserve">　初始化栈结构</w:t>
+      </w:r>
+    </w:p>
+    <w:p>
+      <w:pPr>
+        <w:pStyle w:val="3"/>
+        <w:rPr>
+          <w:sz w:val="32"/>
+        </w:rPr>
+      </w:pPr>
+      <w:r>
+        <w:rPr>
+          <w:sz w:val="32"/>
+        </w:rPr>
+        <w:t>2.5.4</w:t>
+      </w:r>
+      <w:r>
+        <w:rPr>
+          <w:sz w:val="32"/>
+        </w:rPr>
+        <w:t xml:space="preserve">　判断空栈</w:t>
+      </w:r>
+    </w:p>
+    <w:p>
+      <w:pPr>
+        <w:pStyle w:val="3"/>
+      </w:pPr>
+      <w:r>
+        <w:t>2.5.5</w:t>
+      </w:r>
+      <w:r>
+        <w:t xml:space="preserve">　判断满栈</w:t>
+      </w:r>
+    </w:p>
+    <w:p>
+      <w:pPr>
+        <w:pStyle w:val="3"/>
+        <w:rPr>
+          <w:sz w:val="32"/>
+        </w:rPr>
+      </w:pPr>
+      <w:r>
+        <w:rPr>
+          <w:sz w:val="32"/>
+        </w:rPr>
+        <w:lastRenderedPageBreak/>
+        <w:t>2.5.6</w:t>
+      </w:r>
+      <w:r>
+        <w:rPr>
+          <w:sz w:val="32"/>
+        </w:rPr>
+        <w:t xml:space="preserve">　清空栈</w:t>
+      </w:r>
+    </w:p>
+    <w:p>
+      <w:pPr>
+        <w:pStyle w:val="3"/>
+        <w:rPr>
+          <w:sz w:val="32"/>
+        </w:rPr>
+      </w:pPr>
+      <w:r>
+        <w:rPr>
+          <w:sz w:val="32"/>
+        </w:rPr>
+        <w:t>2.5.7</w:t>
+      </w:r>
+      <w:r>
+        <w:rPr>
+          <w:sz w:val="32"/>
+        </w:rPr>
+        <w:t xml:space="preserve">　释放空间</w:t>
+      </w:r>
+    </w:p>
+    <w:p>
+      <w:pPr>
+        <w:pStyle w:val="3"/>
+        <w:rPr>
+          <w:sz w:val="32"/>
+        </w:rPr>
+      </w:pPr>
+      <w:r>
+        <w:rPr>
+          <w:sz w:val="32"/>
+        </w:rPr>
+        <w:t>2.5.8</w:t>
+      </w:r>
+      <w:r>
+        <w:rPr>
+          <w:sz w:val="32"/>
+        </w:rPr>
+        <w:t xml:space="preserve">　入栈</w:t>
+      </w:r>
+    </w:p>
+    <w:p>
+      <w:pPr>
+        <w:pStyle w:val="3"/>
+        <w:rPr>
+          <w:sz w:val="32"/>
+        </w:rPr>
+      </w:pPr>
+      <w:r>
+        <w:rPr>
+          <w:sz w:val="32"/>
+        </w:rPr>
+        <w:t>2.5.9</w:t>
+      </w:r>
+      <w:r>
+        <w:rPr>
+          <w:sz w:val="32"/>
+        </w:rPr>
+        <w:t xml:space="preserve">　出栈</w:t>
+      </w:r>
+    </w:p>
+    <w:p>
+      <w:pPr>
+        <w:pStyle w:val="3"/>
+        <w:rPr>
+          <w:sz w:val="32"/>
+        </w:rPr>
+      </w:pPr>
+      <w:r>
+        <w:rPr>
+          <w:sz w:val="32"/>
+        </w:rPr>
+        <w:t>2.5.10</w:t>
+      </w:r>
+      <w:r>
+        <w:rPr>
+          <w:sz w:val="32"/>
+        </w:rPr>
+        <w:t xml:space="preserve">　读结点数据</w:t>
+      </w:r>
+    </w:p>
+    <w:p>
+      <w:pPr>
+        <w:pStyle w:val="3"/>
+        <w:rPr>
+          <w:sz w:val="32"/>
+        </w:rPr>
+      </w:pPr>
+      <w:r>
+        <w:rPr>
+          <w:sz w:val="32"/>
+        </w:rPr>
+        <w:t>2.5.11</w:t>
+      </w:r>
+      <w:r>
+        <w:rPr>
+          <w:sz w:val="32"/>
+        </w:rPr>
+        <w:t xml:space="preserve">　栈结构操作实例</w:t>
+      </w:r>
+    </w:p>
+    <w:p>
+      <w:pPr>
+        <w:pStyle w:val="2"/>
+      </w:pPr>
+      <w:r>
+        <w:t>2.6</w:t>
+      </w:r>
+      <w:r>
+        <w:t xml:space="preserve">　队列结构</w:t>
+      </w:r>
+    </w:p>
+    <w:p>
+      <w:pPr>
+        <w:pStyle w:val="3"/>
+      </w:pPr>
+      <w:r>
+        <w:t>2.6.1</w:t>
+      </w:r>
+      <w:r>
+        <w:t xml:space="preserve">　什么是队列结构</w:t>
+      </w:r>
+    </w:p>
+    <w:p>
+      <w:pPr>
+        <w:pStyle w:val="3"/>
+      </w:pPr>
+      <w:r>
+        <w:t>2.6.2</w:t>
+      </w:r>
+      <w:r>
+        <w:t xml:space="preserve">　准备数据</w:t>
+      </w:r>
+    </w:p>
+    <w:p>
+      <w:pPr>
+        <w:pStyle w:val="3"/>
+      </w:pPr>
+      <w:r>
+        <w:t>2.6.3</w:t>
+      </w:r>
+      <w:r>
+        <w:t xml:space="preserve">　初始化队列结构</w:t>
+      </w:r>
+    </w:p>
+    <w:p>
+      <w:pPr>
+        <w:pStyle w:val="3"/>
+      </w:pPr>
+      <w:r>
+        <w:t>2.6.4</w:t>
+      </w:r>
+      <w:r>
+        <w:t xml:space="preserve">　判断空队列</w:t>
+      </w:r>
+    </w:p>
+    <w:p>
+      <w:pPr>
+        <w:pStyle w:val="3"/>
+      </w:pPr>
+      <w:r>
+        <w:t>2.6.5</w:t>
+      </w:r>
+      <w:r>
+        <w:t xml:space="preserve">　判断满队列</w:t>
+      </w:r>
+    </w:p>
+    <w:p>
+      <w:pPr>
+        <w:pStyle w:val="3"/>
+      </w:pPr>
+      <w:r>
+        <w:lastRenderedPageBreak/>
+        <w:t>2.6.6</w:t>
+      </w:r>
+      <w:r>
+        <w:t xml:space="preserve">　清空队列</w:t>
+      </w:r>
+    </w:p>
+    <w:p>
+      <w:pPr>
+        <w:pStyle w:val="3"/>
+      </w:pPr>
+      <w:r>
+        <w:t>2.6.7</w:t>
+      </w:r>
+      <w:r>
+        <w:t xml:space="preserve">　释放空间</w:t>
+      </w:r>
+    </w:p>
+    <w:p>
+      <w:pPr>
+        <w:pStyle w:val="3"/>
+      </w:pPr>
+      <w:r>
+        <w:t>2.6.8</w:t>
+      </w:r>
+      <w:r>
+        <w:t xml:space="preserve">　入队列</w:t>
+      </w:r>
+    </w:p>
+    <w:p>
+      <w:pPr>
+        <w:pStyle w:val="3"/>
+      </w:pPr>
+      <w:r>
+        <w:t>2.6.9</w:t>
+      </w:r>
+      <w:r>
+        <w:t xml:space="preserve">　出队列</w:t>
+      </w:r>
+    </w:p>
+    <w:p>
+      <w:pPr>
+        <w:pStyle w:val="3"/>
+      </w:pPr>
+      <w:r>
+        <w:t>2.6.10</w:t>
+      </w:r>
+      <w:r>
+        <w:t xml:space="preserve">　读结点数据</w:t>
+      </w:r>
+    </w:p>
+    <w:p>
+      <w:pPr>
+        <w:pStyle w:val="3"/>
+      </w:pPr>
+      <w:r>
+        <w:t>2.6.11</w:t>
+      </w:r>
+      <w:r>
+        <w:t xml:space="preserve">　计算队列长度</w:t>
+      </w:r>
+    </w:p>
+    <w:p>
+      <w:pPr>
+        <w:pStyle w:val="3"/>
+      </w:pPr>
+      <w:r>
+        <w:t>2.6.12</w:t>
+      </w:r>
+      <w:r>
+        <w:t xml:space="preserve">　队列结构操作实例</w:t>
+      </w:r>
+    </w:p>
+    <w:p>
+      <w:pPr>
+        <w:pStyle w:val="2"/>
+      </w:pPr>
+      <w:r>
+        <w:t>2.7</w:t>
+      </w:r>
+      <w:r>
+        <w:t xml:space="preserve">　树结构</w:t>
+      </w:r>
+    </w:p>
+    <w:p>
+      <w:pPr>
+        <w:pStyle w:val="3"/>
+      </w:pPr>
+      <w:r>
+        <w:t>2.7.1</w:t>
+      </w:r>
+      <w:r>
+        <w:t xml:space="preserve">　什么是树结构</w:t>
+      </w:r>
+    </w:p>
+    <w:p>
+      <w:pPr>
+        <w:pStyle w:val="3"/>
+      </w:pPr>
+      <w:r>
+        <w:t>2.7.2</w:t>
+      </w:r>
+      <w:r>
+        <w:t xml:space="preserve">　树的基本概念</w:t>
+      </w:r>
+    </w:p>
+    <w:p>
+      <w:pPr>
+        <w:pStyle w:val="3"/>
+      </w:pPr>
+      <w:r>
+        <w:t>2.7.3</w:t>
+      </w:r>
+      <w:r>
+        <w:t xml:space="preserve">　二叉树</w:t>
+      </w:r>
+    </w:p>
+    <w:p>
+      <w:pPr>
+        <w:pStyle w:val="3"/>
+      </w:pPr>
+      <w:r>
+        <w:t>2.7.4</w:t>
+      </w:r>
+      <w:r>
+        <w:t xml:space="preserve">　准备数据</w:t>
+      </w:r>
+    </w:p>
+    <w:p>
+      <w:pPr>
+        <w:pStyle w:val="3"/>
+      </w:pPr>
+      <w:r>
+        <w:t>2.7.5</w:t>
+      </w:r>
+      <w:r>
+        <w:t xml:space="preserve">　初始化二叉树</w:t>
+      </w:r>
+    </w:p>
+    <w:p>
+      <w:pPr>
+        <w:pStyle w:val="3"/>
+      </w:pPr>
+      <w:r>
+        <w:lastRenderedPageBreak/>
+        <w:t>2.7.6</w:t>
+      </w:r>
+      <w:r>
+        <w:t xml:space="preserve">　添加结点</w:t>
+      </w:r>
+    </w:p>
+    <w:p>
+      <w:pPr>
+        <w:pStyle w:val="3"/>
+      </w:pPr>
+      <w:r>
+        <w:t>2.7.7</w:t>
+      </w:r>
+      <w:r>
+        <w:t xml:space="preserve">　查找结点</w:t>
+      </w:r>
+    </w:p>
+    <w:p>
+      <w:pPr>
+        <w:pStyle w:val="3"/>
+      </w:pPr>
+      <w:r>
+        <w:t>2.7.8</w:t>
+      </w:r>
+      <w:r>
+        <w:t xml:space="preserve">　获取左子树</w:t>
+      </w:r>
+    </w:p>
+    <w:p>
+      <w:pPr>
+        <w:pStyle w:val="3"/>
+      </w:pPr>
+      <w:r>
+        <w:t>2.7.9</w:t>
+      </w:r>
+      <w:r>
+        <w:t xml:space="preserve">　获取右子树</w:t>
+      </w:r>
+    </w:p>
+    <w:p>
+      <w:pPr>
+        <w:pStyle w:val="3"/>
+      </w:pPr>
+      <w:r>
+        <w:t>2.7.10</w:t>
+      </w:r>
+      <w:r>
+        <w:t xml:space="preserve">　判断空树</w:t>
+      </w:r>
+    </w:p>
+    <w:p>
+      <w:pPr>
+        <w:pStyle w:val="3"/>
+      </w:pPr>
+      <w:r>
+        <w:t>2.7.11</w:t>
+      </w:r>
+      <w:r>
+        <w:t xml:space="preserve">　计算二叉树深度</w:t>
+      </w:r>
+    </w:p>
+    <w:p>
+      <w:pPr>
+        <w:pStyle w:val="3"/>
+      </w:pPr>
+      <w:r>
+        <w:t>2.7.12</w:t>
+      </w:r>
+      <w:r>
+        <w:t xml:space="preserve">　清空二叉树</w:t>
+      </w:r>
+    </w:p>
+    <w:p>
+      <w:pPr>
+        <w:pStyle w:val="3"/>
+      </w:pPr>
+      <w:r>
+        <w:t>2.7.13</w:t>
+      </w:r>
+      <w:r>
+        <w:t xml:space="preserve">　显示结点数据</w:t>
+      </w:r>
+    </w:p>
+    <w:p>
+      <w:pPr>
+        <w:pStyle w:val="3"/>
+      </w:pPr>
+      <w:r>
+        <w:t>2.7.14</w:t>
+      </w:r>
+      <w:r>
+        <w:t xml:space="preserve">　遍历二叉树</w:t>
+      </w:r>
+    </w:p>
+    <w:p>
+      <w:pPr>
+        <w:pStyle w:val="3"/>
+      </w:pPr>
+      <w:r>
+        <w:t>2.7.15</w:t>
+      </w:r>
+      <w:r>
+        <w:t xml:space="preserve">　树结构操作实例</w:t>
+      </w:r>
+    </w:p>
+    <w:p>
+      <w:pPr>
+        <w:pStyle w:val="2"/>
+      </w:pPr>
+      <w:r>
+        <w:t>2.8</w:t>
+      </w:r>
+      <w:r>
+        <w:t xml:space="preserve">　图结构</w:t>
+      </w:r>
+    </w:p>
+    <w:p>
+      <w:pPr>
+        <w:pStyle w:val="3"/>
+      </w:pPr>
+      <w:r>
+        <w:t>2.8.1</w:t>
+      </w:r>
+      <w:r>
+        <w:t xml:space="preserve">　什么是图结构</w:t>
+      </w:r>
+    </w:p>
+    <w:p>
+      <w:pPr>
+        <w:pStyle w:val="3"/>
+      </w:pPr>
+      <w:r>
+        <w:t>2.8.2</w:t>
+      </w:r>
+      <w:r>
+        <w:t xml:space="preserve">　图的基本概念</w:t>
+      </w:r>
+    </w:p>
+    <w:p>
+      <w:pPr>
+        <w:pStyle w:val="3"/>
+      </w:pPr>
+      <w:r>
+        <w:lastRenderedPageBreak/>
+        <w:t>2.8.3</w:t>
+      </w:r>
+      <w:r>
+        <w:t xml:space="preserve">　准备数据</w:t>
+      </w:r>
+    </w:p>
+    <w:p>
+      <w:pPr>
+        <w:pStyle w:val="3"/>
+      </w:pPr>
+      <w:r>
+        <w:t>2.8.4</w:t>
+      </w:r>
+      <w:r>
+        <w:t xml:space="preserve">　创建图</w:t>
+      </w:r>
+    </w:p>
+    <w:p>
+      <w:pPr>
+        <w:pStyle w:val="3"/>
+      </w:pPr>
+      <w:r>
+        <w:t>2.8.5</w:t>
+      </w:r>
+      <w:r>
+        <w:t xml:space="preserve">　清空图</w:t>
+      </w:r>
+    </w:p>
+    <w:p>
+      <w:pPr>
+        <w:pStyle w:val="3"/>
+      </w:pPr>
+      <w:r>
+        <w:t>2.8.6</w:t>
+      </w:r>
+      <w:r>
+        <w:t xml:space="preserve">　显示图</w:t>
+      </w:r>
+    </w:p>
+    <w:p>
+      <w:pPr>
+        <w:pStyle w:val="3"/>
+      </w:pPr>
+      <w:r>
+        <w:t>2.8.7</w:t>
+      </w:r>
+      <w:r>
+        <w:t xml:space="preserve">　遍历图</w:t>
+      </w:r>
+    </w:p>
+    <w:p>
+      <w:pPr>
+        <w:pStyle w:val="3"/>
+      </w:pPr>
+      <w:r>
+        <w:t>2.8.8</w:t>
+      </w:r>
+      <w:r>
+        <w:t xml:space="preserve">　图结构操作实例</w:t>
+      </w:r>
+    </w:p>
+    <w:p>
+      <w:pPr>
+        <w:pStyle w:val="2"/>
+      </w:pPr>
+      <w:r>
+        <w:t>2.9</w:t>
+      </w:r>
+      <w:r>
+        <w:t xml:space="preserve">　小结</w:t>
+      </w:r>
+    </w:p>
+    <w:p>
+      <w:pPr>
+        <w:pStyle w:val="1"/>
+      </w:pPr>
+      <w:r>
+        <w:t>第</w:t>
+      </w:r>
+      <w:r>
+        <w:t>3</w:t>
+      </w:r>
+      <w:r>
+        <w:t>章　基本算法思想</w:t>
+      </w:r>
+    </w:p>
+    <w:p>
+      <w:pPr>
+        <w:pStyle w:val="2"/>
+      </w:pPr>
+      <w:r>
+        <w:t>3.1</w:t>
+      </w:r>
+      <w:r>
+        <w:t xml:space="preserve">　常用算法思想概述</w:t>
+      </w:r>
+    </w:p>
+    <w:p>
+      <w:pPr>
+        <w:pStyle w:val="2"/>
+      </w:pPr>
+      <w:r>
+        <w:t>3.2</w:t>
+      </w:r>
+      <w:r>
+        <w:t xml:space="preserve">　穷举算法思想</w:t>
+      </w:r>
+    </w:p>
+    <w:p>
+      <w:pPr>
+        <w:pStyle w:val="3"/>
+      </w:pPr>
+      <w:r>
+        <w:t>3.2.1</w:t>
+      </w:r>
+      <w:r>
+        <w:t xml:space="preserve">　穷举算法基本思想</w:t>
+      </w:r>
+    </w:p>
+    <w:p>
+      <w:pPr>
+        <w:pStyle w:val="3"/>
+      </w:pPr>
+      <w:r>
+        <w:lastRenderedPageBreak/>
+        <w:t>3.2.2</w:t>
+      </w:r>
+      <w:r>
+        <w:t xml:space="preserve">　穷举算法实例</w:t>
+      </w:r>
+    </w:p>
+    <w:p>
+      <w:pPr>
+        <w:pStyle w:val="2"/>
+      </w:pPr>
+      <w:r>
+        <w:t>3.3</w:t>
+      </w:r>
+      <w:r>
+        <w:t xml:space="preserve">　递推算法思想</w:t>
+      </w:r>
+    </w:p>
+    <w:p>
+      <w:pPr>
+        <w:pStyle w:val="3"/>
+      </w:pPr>
+      <w:r>
+        <w:t>3.3.1</w:t>
+      </w:r>
+      <w:r>
+        <w:t xml:space="preserve">　递推算法基本思想</w:t>
+      </w:r>
+    </w:p>
+    <w:p>
+      <w:pPr>
+        <w:pStyle w:val="3"/>
+      </w:pPr>
+      <w:r>
+        <w:t>3.3.2</w:t>
+      </w:r>
+      <w:r>
+        <w:t xml:space="preserve">　递推算法实例</w:t>
+      </w:r>
+    </w:p>
+    <w:p>
+      <w:pPr>
+        <w:pStyle w:val="2"/>
+      </w:pPr>
+      <w:r>
+        <w:t>3.4</w:t>
+      </w:r>
+      <w:r>
+        <w:t xml:space="preserve">　递归算法思想</w:t>
+      </w:r>
+    </w:p>
+    <w:p>
+      <w:pPr>
+        <w:pStyle w:val="3"/>
+      </w:pPr>
+      <w:r>
+        <w:t>3.4.1</w:t>
+      </w:r>
+      <w:r>
+        <w:t xml:space="preserve">　递归算法基本思想</w:t>
+      </w:r>
+    </w:p>
+    <w:p>
+      <w:pPr>
+        <w:pStyle w:val="3"/>
+      </w:pPr>
+      <w:r>
+        <w:t>3.4.2</w:t>
+      </w:r>
+      <w:r>
+        <w:t xml:space="preserve">　递归算法实例</w:t>
+      </w:r>
+    </w:p>
+    <w:p>
+      <w:pPr>
+        <w:pStyle w:val="2"/>
+      </w:pPr>
+      <w:r>
+        <w:t>3.5</w:t>
+      </w:r>
+      <w:r>
+        <w:t xml:space="preserve">　分治算法思想</w:t>
+      </w:r>
+    </w:p>
+    <w:p>
+      <w:pPr>
+        <w:pStyle w:val="3"/>
+      </w:pPr>
+      <w:r>
+        <w:t>3.5.1</w:t>
+      </w:r>
+      <w:r>
+        <w:t xml:space="preserve">　分治算法基本思想</w:t>
+      </w:r>
+    </w:p>
+    <w:p>
+      <w:pPr>
+        <w:pStyle w:val="3"/>
+      </w:pPr>
+      <w:r>
+        <w:t>3.5.2</w:t>
+      </w:r>
+      <w:r>
+        <w:t xml:space="preserve">　分治算法实例</w:t>
+      </w:r>
+    </w:p>
+    <w:p>
+      <w:pPr>
+        <w:pStyle w:val="2"/>
+      </w:pPr>
+      <w:r>
+        <w:t>3.6</w:t>
+      </w:r>
+      <w:r>
+        <w:t xml:space="preserve">　概率算法思想</w:t>
+      </w:r>
+    </w:p>
+    <w:p>
+      <w:pPr>
+        <w:pStyle w:val="3"/>
+      </w:pPr>
+      <w:r>
+        <w:t>3.6.1</w:t>
+      </w:r>
+      <w:r>
+        <w:t xml:space="preserve">　概率算法基本思想</w:t>
+      </w:r>
+    </w:p>
+    <w:p>
+      <w:pPr>
+        <w:pStyle w:val="3"/>
+      </w:pPr>
+      <w:r>
+        <w:lastRenderedPageBreak/>
+        <w:t>3.6.2</w:t>
+      </w:r>
+      <w:r>
+        <w:t xml:space="preserve">　概率算法实例</w:t>
+      </w:r>
+    </w:p>
+    <w:p>
+      <w:pPr>
+        <w:pStyle w:val="2"/>
+      </w:pPr>
+      <w:r>
+        <w:t>3.7</w:t>
+      </w:r>
+      <w:r>
+        <w:t xml:space="preserve">　小结</w:t>
+      </w:r>
+    </w:p>
+    <w:p>
+      <w:pPr>
+        <w:pStyle w:val="1"/>
+      </w:pPr>
+      <w:r>
+        <w:t>第</w:t>
+      </w:r>
+      <w:r>
+        <w:t>4</w:t>
+      </w:r>
+      <w:r>
+        <w:t>章　排序算法</w:t>
+      </w:r>
+    </w:p>
+    <w:p>
+      <w:pPr>
+        <w:pStyle w:val="2"/>
+      </w:pPr>
+      <w:r>
+        <w:t>4.1</w:t>
+      </w:r>
+      <w:r>
+        <w:t xml:space="preserve">　排序算法概述</w:t>
+      </w:r>
+    </w:p>
+    <w:p>
+      <w:pPr>
+        <w:pStyle w:val="2"/>
+      </w:pPr>
+      <w:r>
+        <w:t>4.2</w:t>
+      </w:r>
+      <w:r>
+        <w:t xml:space="preserve">　冒泡排序算法</w:t>
+      </w:r>
+    </w:p>
+    <w:p>
+      <w:pPr>
+        <w:pStyle w:val="3"/>
+      </w:pPr>
+      <w:r>
+        <w:t>4.2.1</w:t>
+      </w:r>
+      <w:r>
+        <w:t xml:space="preserve">　冒泡排序算法</w:t>
+      </w:r>
+    </w:p>
+    <w:p>
+      <w:pPr>
+        <w:pStyle w:val="3"/>
+      </w:pPr>
+      <w:r>
+        <w:t>4.2.2</w:t>
+      </w:r>
+      <w:r>
+        <w:t xml:space="preserve">　冒泡排序算法实例</w:t>
+      </w:r>
+    </w:p>
+    <w:p>
+      <w:pPr>
+        <w:pStyle w:val="2"/>
+      </w:pPr>
+      <w:r>
+        <w:t>4.3</w:t>
+      </w:r>
+      <w:r>
+        <w:t xml:space="preserve">　选择排序算法</w:t>
+      </w:r>
+    </w:p>
+    <w:p>
+      <w:pPr>
+        <w:pStyle w:val="3"/>
+      </w:pPr>
+      <w:r>
+        <w:t>4.3.1</w:t>
+      </w:r>
+      <w:r>
+        <w:t xml:space="preserve">　选择排序算法</w:t>
+      </w:r>
+    </w:p>
+    <w:p>
+      <w:pPr>
+        <w:pStyle w:val="3"/>
+      </w:pPr>
+      <w:r>
+        <w:t>4.3.2</w:t>
+      </w:r>
+      <w:r>
+        <w:t xml:space="preserve">　选择排序算法实例</w:t>
+      </w:r>
+    </w:p>
+    <w:p>
+      <w:pPr>
+        <w:pStyle w:val="2"/>
+      </w:pPr>
+      <w:r>
+        <w:t>4.4</w:t>
+      </w:r>
+      <w:r>
+        <w:t xml:space="preserve">　插入排序算法</w:t>
+      </w:r>
+    </w:p>
+    <w:p>
+      <w:pPr>
+        <w:pStyle w:val="3"/>
+      </w:pPr>
+      <w:r>
+        <w:lastRenderedPageBreak/>
+        <w:t>4.4.1</w:t>
+      </w:r>
+      <w:r>
+        <w:t xml:space="preserve">　插入排序算法</w:t>
+      </w:r>
+    </w:p>
+    <w:p>
+      <w:pPr>
+        <w:pStyle w:val="3"/>
+      </w:pPr>
+      <w:r>
+        <w:t>4.4.2</w:t>
+      </w:r>
+      <w:r>
+        <w:t xml:space="preserve">　插入排序算法实例</w:t>
+      </w:r>
+    </w:p>
+    <w:p>
+      <w:pPr>
+        <w:pStyle w:val="2"/>
+      </w:pPr>
+      <w:r>
+        <w:t>4.5</w:t>
+      </w:r>
+      <w:r>
+        <w:t xml:space="preserve">　</w:t>
+      </w:r>
+      <w:r>
+        <w:t>Shell</w:t>
+      </w:r>
+      <w:r>
+        <w:t>排序算法</w:t>
+      </w:r>
+    </w:p>
+    <w:p>
+      <w:pPr>
+        <w:pStyle w:val="3"/>
+      </w:pPr>
+      <w:r>
+        <w:t>4.5.1</w:t>
+      </w:r>
+      <w:r>
+        <w:t xml:space="preserve">　</w:t>
+      </w:r>
+      <w:r>
+        <w:t>Shell</w:t>
+      </w:r>
+      <w:r>
+        <w:t>排序算法</w:t>
+      </w:r>
+    </w:p>
+    <w:p>
+      <w:pPr>
+        <w:pStyle w:val="3"/>
+      </w:pPr>
+      <w:r>
+        <w:t>4.5.2</w:t>
+      </w:r>
+      <w:r>
+        <w:t xml:space="preserve">　</w:t>
+      </w:r>
+      <w:r>
+        <w:t>Shell</w:t>
+      </w:r>
+      <w:r>
+        <w:t>排序算法实例</w:t>
+      </w:r>
+    </w:p>
+    <w:p>
+      <w:pPr>
+        <w:pStyle w:val="2"/>
+        <w:rPr>
+          <w:rFonts w:ascii="Tahoma" w:hAnsi="Tahoma" w:cs="Tahoma"/>
+          <w:color w:val="666666"/>
+          <w:sz w:val="21"/>
+          <w:szCs w:val="21"/>
+        </w:rPr>
+      </w:pPr>
+      <w:r>
+        <w:t>4.6</w:t>
+      </w:r>
+      <w:r>
+        <w:t xml:space="preserve">　快速排序算法</w:t>
+      </w:r>
+    </w:p>
+    <w:p>
+      <w:pPr>
+        <w:pStyle w:val="3"/>
+      </w:pPr>
+      <w:r>
+        <w:t>4.6.1</w:t>
+      </w:r>
+      <w:r>
+        <w:t xml:space="preserve">　快速排序算法</w:t>
+      </w:r>
+    </w:p>
+    <w:p>
+      <w:pPr>
+        <w:pStyle w:val="3"/>
+      </w:pPr>
+      <w:r>
+        <w:t>4.6.2</w:t>
+      </w:r>
+      <w:r>
+        <w:t xml:space="preserve">　快速排序算法实例</w:t>
+      </w:r>
+    </w:p>
+    <w:p>
+      <w:pPr>
+        <w:pStyle w:val="2"/>
+      </w:pPr>
+      <w:r>
+        <w:t>4.7</w:t>
+      </w:r>
+      <w:r>
+        <w:t xml:space="preserve">　堆排序算法</w:t>
+      </w:r>
+    </w:p>
+    <w:p>
+      <w:pPr>
+        <w:pStyle w:val="3"/>
+      </w:pPr>
+      <w:r>
+        <w:t>4.7.1</w:t>
+      </w:r>
+      <w:r>
+        <w:t xml:space="preserve">　堆排序算法</w:t>
+      </w:r>
+    </w:p>
+    <w:p>
+      <w:pPr>
+        <w:pStyle w:val="3"/>
+      </w:pPr>
+      <w:r>
+        <w:t>4.7.2</w:t>
+      </w:r>
+      <w:r>
+        <w:t xml:space="preserve">　堆排序算法实例</w:t>
+      </w:r>
+    </w:p>
+    <w:p>
+      <w:pPr>
+        <w:pStyle w:val="2"/>
+      </w:pPr>
+      <w:r>
+        <w:t>4.8</w:t>
+      </w:r>
+      <w:r>
+        <w:t xml:space="preserve">　合并排序算法</w:t>
+      </w:r>
+    </w:p>
+    <w:p>
+      <w:pPr>
+        <w:pStyle w:val="3"/>
+      </w:pPr>
+      <w:r>
+        <w:lastRenderedPageBreak/>
+        <w:t>4.8.1</w:t>
+      </w:r>
+      <w:r>
+        <w:t xml:space="preserve">　合并排序算法</w:t>
+      </w:r>
+    </w:p>
+    <w:p>
+      <w:pPr>
+        <w:pStyle w:val="3"/>
+      </w:pPr>
+      <w:r>
+        <w:t>4.8.2</w:t>
+      </w:r>
+      <w:r>
+        <w:t xml:space="preserve">　合并排序算法实例</w:t>
+      </w:r>
+    </w:p>
+    <w:p>
+      <w:pPr>
+        <w:pStyle w:val="2"/>
+      </w:pPr>
+      <w:r>
+        <w:t>4.9</w:t>
+      </w:r>
+      <w:r>
+        <w:t xml:space="preserve">　排序算法的效率</w:t>
+      </w:r>
+    </w:p>
+    <w:p>
+      <w:pPr>
+        <w:pStyle w:val="2"/>
+      </w:pPr>
+      <w:r>
+        <w:t>4.10</w:t>
+      </w:r>
+      <w:r>
+        <w:t xml:space="preserve">　排序算法的其他应用</w:t>
+      </w:r>
+    </w:p>
+    <w:p>
+      <w:pPr>
+        <w:pStyle w:val="3"/>
+      </w:pPr>
+      <w:r>
+        <w:t>4.10.1</w:t>
+      </w:r>
+      <w:r>
+        <w:t xml:space="preserve">　反序排序</w:t>
+      </w:r>
+    </w:p>
+    <w:p>
+      <w:pPr>
+        <w:pStyle w:val="3"/>
+      </w:pPr>
+      <w:r>
+        <w:t>4.10.2</w:t>
+      </w:r>
+      <w:r>
+        <w:t xml:space="preserve">　字符串数组的排序</w:t>
+      </w:r>
+    </w:p>
+    <w:p>
+      <w:pPr>
+        <w:pStyle w:val="3"/>
+      </w:pPr>
+      <w:r>
+        <w:t>4.10.3</w:t>
+      </w:r>
+      <w:r>
+        <w:t xml:space="preserve">　字符串的排序</w:t>
+      </w:r>
+    </w:p>
+    <w:p>
+      <w:pPr>
+        <w:pStyle w:val="2"/>
+      </w:pPr>
+      <w:r>
+        <w:t>4.11</w:t>
+      </w:r>
+      <w:r>
+        <w:t xml:space="preserve">　小结</w:t>
+      </w:r>
+    </w:p>
+    <w:p>
+      <w:pPr>
+        <w:pStyle w:val="1"/>
+      </w:pPr>
+      <w:r>
+        <w:t>第</w:t>
+      </w:r>
+      <w:r>
+        <w:t>5</w:t>
+      </w:r>
+      <w:r>
+        <w:t>章　查找算法</w:t>
+      </w:r>
+    </w:p>
+    <w:p>
+      <w:pPr>
+        <w:pStyle w:val="2"/>
+      </w:pPr>
+      <w:r>
+        <w:t>5.1</w:t>
+      </w:r>
+      <w:r>
+        <w:t xml:space="preserve">　查找算法概述</w:t>
+      </w:r>
+    </w:p>
+    <w:p>
+      <w:pPr>
+        <w:pStyle w:val="2"/>
+      </w:pPr>
+      <w:r>
+        <w:t>5.2</w:t>
+      </w:r>
+      <w:r>
+        <w:t xml:space="preserve">　顺序查找</w:t>
+      </w:r>
+    </w:p>
+    <w:p>
+      <w:pPr>
+        <w:pStyle w:val="3"/>
+      </w:pPr>
+      <w:r>
+        <w:lastRenderedPageBreak/>
+        <w:t>5.2.1</w:t>
+      </w:r>
+      <w:r>
+        <w:t xml:space="preserve">　顺序查找算法</w:t>
+      </w:r>
+    </w:p>
+    <w:p>
+      <w:pPr>
+        <w:pStyle w:val="3"/>
+      </w:pPr>
+      <w:r>
+        <w:t>5.2.2</w:t>
+      </w:r>
+      <w:r>
+        <w:t xml:space="preserve">　顺序查找操作实例</w:t>
+      </w:r>
+    </w:p>
+    <w:p>
+      <w:pPr>
+        <w:pStyle w:val="2"/>
+      </w:pPr>
+      <w:r>
+        <w:t>5.3</w:t>
+      </w:r>
+      <w:r>
+        <w:t xml:space="preserve">　折半查找</w:t>
+      </w:r>
+    </w:p>
+    <w:p>
+      <w:pPr>
+        <w:pStyle w:val="3"/>
+      </w:pPr>
+      <w:r>
+        <w:t>5.3.1</w:t>
+      </w:r>
+      <w:r>
+        <w:t xml:space="preserve">　折半查找算法</w:t>
+      </w:r>
+    </w:p>
+    <w:p>
+      <w:pPr>
+        <w:pStyle w:val="3"/>
+      </w:pPr>
+      <w:r>
+        <w:t>5.3.2</w:t>
+      </w:r>
+      <w:r>
+        <w:t xml:space="preserve">　折半查找操作实例</w:t>
+      </w:r>
+    </w:p>
+    <w:p>
+      <w:pPr>
+        <w:pStyle w:val="2"/>
+      </w:pPr>
+      <w:r>
+        <w:t>5.4</w:t>
+      </w:r>
+      <w:r>
+        <w:t xml:space="preserve">　数据结构中的查找算法</w:t>
+      </w:r>
+    </w:p>
+    <w:p>
+      <w:pPr>
+        <w:pStyle w:val="3"/>
+      </w:pPr>
+      <w:r>
+        <w:t>5.4.1</w:t>
+      </w:r>
+      <w:r>
+        <w:t xml:space="preserve">　顺序表结构中的查找算法</w:t>
+      </w:r>
+    </w:p>
+    <w:p>
+      <w:pPr>
+        <w:pStyle w:val="3"/>
+      </w:pPr>
+      <w:r>
+        <w:t>5.4.2</w:t>
+      </w:r>
+      <w:r>
+        <w:t xml:space="preserve">　链表结构中的查找算法</w:t>
+      </w:r>
+    </w:p>
+    <w:p>
+      <w:pPr>
+        <w:pStyle w:val="3"/>
+      </w:pPr>
+      <w:r>
+        <w:t>5.4.3</w:t>
+      </w:r>
+      <w:r>
+        <w:t xml:space="preserve">　树结构中的查找算法</w:t>
+      </w:r>
+    </w:p>
+    <w:p>
+      <w:pPr>
+        <w:pStyle w:val="3"/>
+      </w:pPr>
+      <w:r>
+        <w:t>5.4.4</w:t>
+      </w:r>
+      <w:r>
+        <w:t xml:space="preserve">　图结构中的查找算法</w:t>
+      </w:r>
+    </w:p>
+    <w:p>
+      <w:pPr>
+        <w:pStyle w:val="a3"/>
+        <w:shd w:val="clear" w:color="auto" w:fill="FFFFFF"/>
+        <w:spacing w:before="0" w:beforeAutospacing="0" w:after="0" w:afterAutospacing="0" w:line="375" w:lineRule="atLeast"/>
+        <w:rPr>
+          <w:rFonts w:ascii="Tahoma" w:hAnsi="Tahoma" w:cs="Tahoma"/>
+          <w:color w:val="666666"/>
+          <w:sz w:val="21"/>
+          <w:szCs w:val="21"/>
+        </w:rPr>
+      </w:pPr>
+      <w:r>
+        <w:rPr>
+          <w:rFonts w:ascii="Tahoma" w:hAnsi="Tahoma" w:cs="Tahoma"/>
+          <w:color w:val="666666"/>
+          <w:sz w:val="21"/>
+          <w:szCs w:val="21"/>
+        </w:rPr>
+        <w:t>5</w:t>
+      </w:r>
+      <w:r>
+        <w:rPr>
+          <w:rFonts w:asciiTheme="majorHAnsi" w:eastAsia="微软雅黑" w:hAnsiTheme="majorHAnsi" w:cstheme="majorBidi"/>
+          <w:b/>
+          <w:bCs/>
+          <w:sz w:val="32"/>
+          <w:szCs w:val="32"/>
+        </w:rPr>
+        <w:t>.5</w:t>
+      </w:r>
+      <w:r>
+        <w:rPr>
+          <w:rFonts w:asciiTheme="majorHAnsi" w:eastAsia="微软雅黑" w:hAnsiTheme="majorHAnsi" w:cstheme="majorBidi"/>
+          <w:b/>
+          <w:bCs/>
+          <w:sz w:val="32"/>
+          <w:szCs w:val="32"/>
+        </w:rPr>
+        <w:t xml:space="preserve">　小结</w:t>
+      </w:r>
+    </w:p>
+    <w:p>
+      <w:pPr>
+        <w:pStyle w:val="1"/>
+      </w:pPr>
+      <w:r>
+        <w:lastRenderedPageBreak/>
+        <w:t>第</w:t>
+      </w:r>
+      <w:r>
+        <w:t>6</w:t>
+      </w:r>
+      <w:r>
+        <w:t>章　基本数学问题</w:t>
+      </w:r>
+    </w:p>
+    <w:p>
+      <w:pPr>
+        <w:pStyle w:val="2"/>
+      </w:pPr>
+      <w:r>
+        <w:t>6.1</w:t>
+      </w:r>
+      <w:r>
+        <w:t xml:space="preserve">　判断闰年</w:t>
+      </w:r>
+    </w:p>
+    <w:p>
+      <w:pPr>
+        <w:pStyle w:val="2"/>
+      </w:pPr>
+      <w:r>
+        <w:t>6.2</w:t>
+      </w:r>
+      <w:r>
+        <w:t xml:space="preserve">　多项式计算</w:t>
+      </w:r>
+    </w:p>
+    <w:p>
+      <w:pPr>
+        <w:pStyle w:val="3"/>
+      </w:pPr>
+      <w:r>
+        <w:t>6.2.1</w:t>
+      </w:r>
+      <w:r>
+        <w:t xml:space="preserve">　一维多项式求值</w:t>
+      </w:r>
+    </w:p>
+    <w:p>
+      <w:pPr>
+        <w:pStyle w:val="3"/>
+      </w:pPr>
+      <w:r>
+        <w:t>6.2.2</w:t>
+      </w:r>
+      <w:r>
+        <w:t xml:space="preserve">　二维多项式求值</w:t>
+      </w:r>
+    </w:p>
+    <w:p>
+      <w:pPr>
+        <w:pStyle w:val="3"/>
+      </w:pPr>
+      <w:r>
+        <w:t>6.2.3</w:t>
+      </w:r>
+      <w:r>
+        <w:t xml:space="preserve">　多项式乘法</w:t>
+      </w:r>
+    </w:p>
+    <w:p>
+      <w:pPr>
+        <w:pStyle w:val="3"/>
+      </w:pPr>
+      <w:r>
+        <w:t>6.2.4</w:t>
+      </w:r>
+      <w:r>
+        <w:t xml:space="preserve">　多项式除法</w:t>
+      </w:r>
+    </w:p>
+    <w:p>
+      <w:pPr>
+        <w:pStyle w:val="2"/>
+      </w:pPr>
+      <w:r>
+        <w:t>6.3</w:t>
+      </w:r>
+      <w:r>
+        <w:t xml:space="preserve">　随机数生成算法</w:t>
+      </w:r>
+    </w:p>
+    <w:p>
+      <w:pPr>
+        <w:pStyle w:val="3"/>
+      </w:pPr>
+      <w:r>
+        <w:t>6.3.1</w:t>
+      </w:r>
+      <w:r>
+        <w:t xml:space="preserve">　</w:t>
+      </w:r>
+      <w:r>
+        <w:t>Java</w:t>
+      </w:r>
+      <w:r>
+        <w:t>语言中的随机方法</w:t>
+      </w:r>
+    </w:p>
+    <w:p>
+      <w:pPr>
+        <w:pStyle w:val="3"/>
+      </w:pPr>
+      <w:r>
+        <w:t>6.3.2</w:t>
+      </w:r>
+      <w:r>
+        <w:t xml:space="preserve">　</w:t>
+      </w:r>
+      <w:r>
+        <w:t>[0</w:t>
+      </w:r>
+      <w:r>
+        <w:t>，</w:t>
+      </w:r>
+      <w:r>
+        <w:t>1]</w:t>
+      </w:r>
+      <w:r>
+        <w:t>之间均匀分布的随机数算法</w:t>
+      </w:r>
+    </w:p>
+    <w:p>
+      <w:pPr>
+        <w:pStyle w:val="3"/>
+      </w:pPr>
+      <w:r>
+        <w:t>6.3.3</w:t>
+      </w:r>
+      <w:r>
+        <w:t xml:space="preserve">　产生任意范围的随机数</w:t>
+      </w:r>
+    </w:p>
+    <w:p>
+      <w:pPr>
+        <w:pStyle w:val="3"/>
+      </w:pPr>
+      <w:r>
+        <w:t>6.3.4</w:t>
+      </w:r>
+      <w:r>
+        <w:t xml:space="preserve">　</w:t>
+      </w:r>
+      <w:r>
+        <w:t>[m</w:t>
+      </w:r>
+      <w:r>
+        <w:t>，</w:t>
+      </w:r>
+      <w:r>
+        <w:t>n]</w:t>
+      </w:r>
+      <w:r>
+        <w:t>之间均匀分布的随机整数算法</w:t>
+      </w:r>
+    </w:p>
+    <w:p>
+      <w:pPr>
+        <w:pStyle w:val="3"/>
+      </w:pPr>
+      <w:r>
+        <w:lastRenderedPageBreak/>
+        <w:t>6.3.5</w:t>
+      </w:r>
+      <w:r>
+        <w:t xml:space="preserve">　正态分布的随机数生成算法</w:t>
+      </w:r>
+    </w:p>
+    <w:p>
+      <w:pPr>
+        <w:pStyle w:val="2"/>
+      </w:pPr>
+      <w:r>
+        <w:t>6.4</w:t>
+      </w:r>
+      <w:r>
+        <w:t xml:space="preserve">　复数运算</w:t>
+      </w:r>
+    </w:p>
+    <w:p>
+      <w:pPr>
+        <w:pStyle w:val="3"/>
+      </w:pPr>
+      <w:r>
+        <w:t>6.4.1</w:t>
+      </w:r>
+      <w:r>
+        <w:t xml:space="preserve">　简单的复数运算</w:t>
+      </w:r>
+    </w:p>
+    <w:p>
+      <w:pPr>
+        <w:pStyle w:val="3"/>
+      </w:pPr>
+      <w:r>
+        <w:t>6.4.2</w:t>
+      </w:r>
+      <w:r>
+        <w:t xml:space="preserve">　复数的幂运算</w:t>
+      </w:r>
+    </w:p>
+    <w:p>
+      <w:pPr>
+        <w:pStyle w:val="3"/>
+      </w:pPr>
+      <w:r>
+        <w:t>6.4.3</w:t>
+      </w:r>
+      <w:r>
+        <w:t xml:space="preserve">　复指数运算</w:t>
+      </w:r>
+    </w:p>
+    <w:p>
+      <w:pPr>
+        <w:pStyle w:val="3"/>
+      </w:pPr>
+      <w:r>
+        <w:t>6.4.4</w:t>
+      </w:r>
+      <w:r>
+        <w:t xml:space="preserve">　复对数运算</w:t>
+      </w:r>
+    </w:p>
+    <w:p>
+      <w:pPr>
+        <w:pStyle w:val="3"/>
+      </w:pPr>
+      <w:r>
+        <w:t>6.4.5</w:t>
+      </w:r>
+      <w:r>
+        <w:t xml:space="preserve">　复正弦运算</w:t>
+      </w:r>
+    </w:p>
+    <w:p>
+      <w:pPr>
+        <w:pStyle w:val="3"/>
+      </w:pPr>
+      <w:r>
+        <w:t>6.4.6</w:t>
+      </w:r>
+      <w:r>
+        <w:t xml:space="preserve">　复余弦运算</w:t>
+      </w:r>
+    </w:p>
+    <w:p>
+      <w:pPr>
+        <w:pStyle w:val="2"/>
+      </w:pPr>
+      <w:r>
+        <w:t>6.5</w:t>
+      </w:r>
+      <w:r>
+        <w:t xml:space="preserve">　阶乘</w:t>
+      </w:r>
+    </w:p>
+    <w:p>
+      <w:pPr>
+        <w:pStyle w:val="3"/>
+      </w:pPr>
+      <w:r>
+        <w:t>6.5.1</w:t>
+      </w:r>
+      <w:r>
+        <w:t xml:space="preserve">　使用循环来计算阶乘</w:t>
+      </w:r>
+    </w:p>
+    <w:p>
+      <w:pPr>
+        <w:pStyle w:val="3"/>
+      </w:pPr>
+      <w:r>
+        <w:t>6.5.2</w:t>
+      </w:r>
+      <w:r>
+        <w:t xml:space="preserve">　使用递归来计算阶乘</w:t>
+      </w:r>
+    </w:p>
+    <w:p>
+      <w:pPr>
+        <w:pStyle w:val="2"/>
+      </w:pPr>
+      <w:r>
+        <w:t>6.6</w:t>
+      </w:r>
+      <w:r>
+        <w:t xml:space="preserve">　计算</w:t>
+      </w:r>
+      <w:r>
+        <w:t>π</w:t>
+      </w:r>
+      <w:r>
+        <w:t>的近似值</w:t>
+      </w:r>
+    </w:p>
+    <w:p>
+      <w:pPr>
+        <w:pStyle w:val="3"/>
+      </w:pPr>
+      <w:r>
+        <w:t>6.6.1</w:t>
+      </w:r>
+      <w:r>
+        <w:t xml:space="preserve">　割圆术</w:t>
+      </w:r>
+    </w:p>
+    <w:p>
+      <w:pPr>
+        <w:pStyle w:val="3"/>
+      </w:pPr>
+      <w:r>
+        <w:lastRenderedPageBreak/>
+        <w:t>6.6.2</w:t>
+      </w:r>
+      <w:r>
+        <w:t xml:space="preserve">　蒙特卡罗算法</w:t>
+      </w:r>
+    </w:p>
+    <w:p>
+      <w:pPr>
+        <w:pStyle w:val="3"/>
+      </w:pPr>
+      <w:r>
+        <w:t>6.6.3</w:t>
+      </w:r>
+      <w:r>
+        <w:t xml:space="preserve">　级数公式</w:t>
+      </w:r>
+    </w:p>
+    <w:p>
+      <w:pPr>
+        <w:pStyle w:val="2"/>
+      </w:pPr>
+      <w:r>
+        <w:t>6.7</w:t>
+      </w:r>
+      <w:r>
+        <w:t xml:space="preserve">　矩阵运算</w:t>
+      </w:r>
+    </w:p>
+    <w:p>
+      <w:pPr>
+        <w:pStyle w:val="3"/>
+      </w:pPr>
+      <w:r>
+        <w:t>6.7.1</w:t>
+      </w:r>
+      <w:r>
+        <w:t xml:space="preserve">　矩阵加法</w:t>
+      </w:r>
+    </w:p>
+    <w:p>
+      <w:pPr>
+        <w:pStyle w:val="3"/>
+      </w:pPr>
+      <w:r>
+        <w:t>6.7.2</w:t>
+      </w:r>
+      <w:r>
+        <w:t xml:space="preserve">　矩阵减法</w:t>
+      </w:r>
+    </w:p>
+    <w:p>
+      <w:pPr>
+        <w:pStyle w:val="3"/>
+      </w:pPr>
+      <w:r>
+        <w:t>6.7.3</w:t>
+      </w:r>
+      <w:r>
+        <w:t xml:space="preserve">　矩阵乘法</w:t>
+      </w:r>
+    </w:p>
+    <w:p>
+      <w:pPr>
+        <w:pStyle w:val="2"/>
+      </w:pPr>
+      <w:r>
+        <w:t>6.8</w:t>
+      </w:r>
+      <w:r>
+        <w:t xml:space="preserve">　方程求解</w:t>
+      </w:r>
+    </w:p>
+    <w:p>
+      <w:pPr>
+        <w:pStyle w:val="3"/>
+      </w:pPr>
+      <w:r>
+        <w:t>6.8.1</w:t>
+      </w:r>
+      <w:r>
+        <w:t xml:space="preserve">　线性方程求解</w:t>
+      </w:r>
+      <w:r>
+        <w:t>——</w:t>
+      </w:r>
+      <w:r>
+        <w:t>高斯消元法</w:t>
+      </w:r>
+    </w:p>
+    <w:p>
+      <w:pPr>
+        <w:pStyle w:val="3"/>
+      </w:pPr>
+      <w:r>
+        <w:t>6.8.2</w:t>
+      </w:r>
+      <w:r>
+        <w:t xml:space="preserve">　非线性方程求解</w:t>
+      </w:r>
+      <w:r>
+        <w:t>——</w:t>
+      </w:r>
+      <w:r>
+        <w:t>二分法</w:t>
+      </w:r>
+    </w:p>
+    <w:p>
+      <w:pPr>
+        <w:pStyle w:val="3"/>
+      </w:pPr>
+      <w:r>
+        <w:t>6.8.3</w:t>
+      </w:r>
+      <w:r>
+        <w:t xml:space="preserve">　非线性方程求解</w:t>
+      </w:r>
+      <w:r>
+        <w:t>——</w:t>
+      </w:r>
+      <w:r>
+        <w:t>牛顿迭代法</w:t>
+      </w:r>
+    </w:p>
+    <w:p>
+      <w:pPr>
+        <w:pStyle w:val="3"/>
+      </w:pPr>
+      <w:r>
+        <w:t>6.9</w:t>
+      </w:r>
+      <w:r>
+        <w:t xml:space="preserve">　小结</w:t>
+      </w:r>
+    </w:p>
+    <w:p>
+      <w:pPr>
+        <w:pStyle w:val="1"/>
+      </w:pPr>
+      <w:r>
+        <w:t>第</w:t>
+      </w:r>
+      <w:r>
+        <w:t>7</w:t>
+      </w:r>
+      <w:r>
+        <w:t>章　数据结构问题</w:t>
+      </w:r>
+    </w:p>
+    <w:p>
+      <w:pPr>
+        <w:pStyle w:val="2"/>
+      </w:pPr>
+      <w:r>
+        <w:lastRenderedPageBreak/>
+        <w:t>7.1</w:t>
+      </w:r>
+      <w:r>
+        <w:t xml:space="preserve">　动态数组排序</w:t>
+      </w:r>
+    </w:p>
+    <w:p>
+      <w:pPr>
+        <w:pStyle w:val="3"/>
+      </w:pPr>
+      <w:r>
+        <w:t>7.1.1</w:t>
+      </w:r>
+      <w:r>
+        <w:t xml:space="preserve">　动态数组的存储和排序</w:t>
+      </w:r>
+    </w:p>
+    <w:p>
+      <w:pPr>
+        <w:pStyle w:val="3"/>
+      </w:pPr>
+      <w:r>
+        <w:t>7.1.2</w:t>
+      </w:r>
+      <w:r>
+        <w:t xml:space="preserve">　动态数组排序实例</w:t>
+      </w:r>
+    </w:p>
+    <w:p>
+      <w:pPr>
+        <w:pStyle w:val="2"/>
+      </w:pPr>
+      <w:r>
+        <w:t>7.2</w:t>
+      </w:r>
+      <w:r>
+        <w:t xml:space="preserve">　约瑟夫环</w:t>
+      </w:r>
+    </w:p>
+    <w:p>
+      <w:pPr>
+        <w:pStyle w:val="3"/>
+      </w:pPr>
+      <w:r>
+        <w:t>7.2.1</w:t>
+      </w:r>
+      <w:r>
+        <w:t xml:space="preserve">　简单约瑟夫环算法</w:t>
+      </w:r>
+    </w:p>
+    <w:p>
+      <w:pPr>
+        <w:pStyle w:val="3"/>
+      </w:pPr>
+      <w:r>
+        <w:t>7.2.2</w:t>
+      </w:r>
+      <w:r>
+        <w:t xml:space="preserve">　简单约瑟夫环求解</w:t>
+      </w:r>
+    </w:p>
+    <w:p>
+      <w:pPr>
+        <w:pStyle w:val="3"/>
+      </w:pPr>
+      <w:r>
+        <w:t>7.2.3</w:t>
+      </w:r>
+      <w:r>
+        <w:t xml:space="preserve">　复杂约瑟夫环算法</w:t>
+      </w:r>
+    </w:p>
+    <w:p>
+      <w:pPr>
+        <w:pStyle w:val="3"/>
+      </w:pPr>
+      <w:r>
+        <w:t>7.2.4</w:t>
+      </w:r>
+      <w:r>
+        <w:t xml:space="preserve">　复杂约瑟夫环求解</w:t>
+      </w:r>
+    </w:p>
+    <w:p>
+      <w:pPr>
+        <w:pStyle w:val="2"/>
+      </w:pPr>
+      <w:r>
+        <w:t>7.3</w:t>
+      </w:r>
+      <w:r>
+        <w:t xml:space="preserve">　城市之间的最短总距离</w:t>
+      </w:r>
+    </w:p>
+    <w:p>
+      <w:pPr>
+        <w:pStyle w:val="3"/>
+      </w:pPr>
+      <w:r>
+        <w:t>7.3.1</w:t>
+      </w:r>
+      <w:r>
+        <w:t xml:space="preserve">　最短总距离算法</w:t>
+      </w:r>
+    </w:p>
+    <w:p>
+      <w:pPr>
+        <w:pStyle w:val="3"/>
+      </w:pPr>
+      <w:r>
+        <w:t>7.3.2</w:t>
+      </w:r>
+      <w:r>
+        <w:t xml:space="preserve">　最短总距离求解</w:t>
+      </w:r>
+    </w:p>
+    <w:p>
+      <w:pPr>
+        <w:pStyle w:val="2"/>
+      </w:pPr>
+      <w:r>
+        <w:t>7.4</w:t>
+      </w:r>
+      <w:r>
+        <w:t xml:space="preserve">　最短路径</w:t>
+      </w:r>
+    </w:p>
+    <w:p>
+      <w:pPr>
+        <w:pStyle w:val="3"/>
+      </w:pPr>
+      <w:r>
+        <w:lastRenderedPageBreak/>
+        <w:t>7.4.1</w:t>
+      </w:r>
+      <w:r>
+        <w:t xml:space="preserve">　最短路径算法</w:t>
+      </w:r>
+    </w:p>
+    <w:p>
+      <w:pPr>
+        <w:pStyle w:val="3"/>
+      </w:pPr>
+      <w:r>
+        <w:t>7.4.2</w:t>
+      </w:r>
+      <w:r>
+        <w:t xml:space="preserve">　最短路径求解</w:t>
+      </w:r>
+    </w:p>
+    <w:p>
+      <w:pPr>
+        <w:pStyle w:val="3"/>
+      </w:pPr>
+      <w:r>
+        <w:t>7.5</w:t>
+      </w:r>
+      <w:r>
+        <w:t xml:space="preserve">　括号匹配</w:t>
+      </w:r>
+    </w:p>
+    <w:p>
+      <w:pPr>
+        <w:pStyle w:val="3"/>
+      </w:pPr>
+      <w:r>
+        <w:t>7.5.1</w:t>
+      </w:r>
+      <w:r>
+        <w:t xml:space="preserve">　括号匹配算法</w:t>
+      </w:r>
+    </w:p>
+    <w:p>
+      <w:pPr>
+        <w:pStyle w:val="3"/>
+      </w:pPr>
+      <w:r>
+        <w:t>7.5.2</w:t>
+      </w:r>
+      <w:r>
+        <w:t xml:space="preserve">　括号匹配求解</w:t>
+      </w:r>
+    </w:p>
+    <w:p>
+      <w:pPr>
+        <w:pStyle w:val="2"/>
+      </w:pPr>
+      <w:r>
+        <w:t>7.6</w:t>
+      </w:r>
+      <w:r>
+        <w:t xml:space="preserve">　小结</w:t>
+      </w:r>
+    </w:p>
+    <w:p>
+      <w:pPr>
+        <w:pStyle w:val="1"/>
+      </w:pPr>
+      <w:r>
+        <w:t>第</w:t>
+      </w:r>
+      <w:r>
+        <w:t>8</w:t>
+      </w:r>
+      <w:r>
+        <w:t>章　数论问题</w:t>
+      </w:r>
+    </w:p>
+    <w:p>
+      <w:pPr>
+        <w:pStyle w:val="2"/>
+      </w:pPr>
+      <w:r>
+        <w:t>8.1</w:t>
+      </w:r>
+      <w:r>
+        <w:t xml:space="preserve">　数论概述</w:t>
+      </w:r>
+    </w:p>
+    <w:p>
+      <w:pPr>
+        <w:pStyle w:val="3"/>
+      </w:pPr>
+      <w:r>
+        <w:t>8.1.1</w:t>
+      </w:r>
+      <w:r>
+        <w:t xml:space="preserve">　数论概述</w:t>
+      </w:r>
+    </w:p>
+    <w:p>
+      <w:pPr>
+        <w:pStyle w:val="3"/>
+      </w:pPr>
+      <w:r>
+        <w:t>8.1.2</w:t>
+      </w:r>
+      <w:r>
+        <w:t xml:space="preserve">　数论的分类</w:t>
+      </w:r>
+    </w:p>
+    <w:p>
+      <w:pPr>
+        <w:pStyle w:val="3"/>
+      </w:pPr>
+      <w:r>
+        <w:t>8.1.3</w:t>
+      </w:r>
+      <w:r>
+        <w:t xml:space="preserve">　初等数论</w:t>
+      </w:r>
+    </w:p>
+    <w:p>
+      <w:pPr>
+        <w:pStyle w:val="3"/>
+      </w:pPr>
+      <w:r>
+        <w:t>8.1.4</w:t>
+      </w:r>
+      <w:r>
+        <w:t xml:space="preserve">　本章用到的基本概念</w:t>
+      </w:r>
+    </w:p>
+    <w:p>
+      <w:pPr>
+        <w:pStyle w:val="2"/>
+      </w:pPr>
+      <w:r>
+        <w:lastRenderedPageBreak/>
+        <w:t>8.2</w:t>
+      </w:r>
+      <w:r>
+        <w:t xml:space="preserve">　完全数</w:t>
+      </w:r>
+    </w:p>
+    <w:p>
+      <w:pPr>
+        <w:pStyle w:val="3"/>
+      </w:pPr>
+      <w:r>
+        <w:t>8.2.1</w:t>
+      </w:r>
+      <w:r>
+        <w:t xml:space="preserve">　什么是完全数</w:t>
+      </w:r>
+    </w:p>
+    <w:p>
+      <w:pPr>
+        <w:pStyle w:val="3"/>
+      </w:pPr>
+      <w:r>
+        <w:t>8.2.2</w:t>
+      </w:r>
+      <w:r>
+        <w:t xml:space="preserve">　计算完全数算法</w:t>
+      </w:r>
+    </w:p>
+    <w:p>
+      <w:pPr>
+        <w:pStyle w:val="2"/>
+      </w:pPr>
+      <w:r>
+        <w:t>8.3</w:t>
+      </w:r>
+      <w:r>
+        <w:t xml:space="preserve">　亲密数</w:t>
+      </w:r>
+    </w:p>
+    <w:p>
+      <w:pPr>
+        <w:pStyle w:val="3"/>
+      </w:pPr>
+      <w:r>
+        <w:t>8.3.1</w:t>
+      </w:r>
+      <w:r>
+        <w:t xml:space="preserve">　什么是亲密数</w:t>
+      </w:r>
+    </w:p>
+    <w:p>
+      <w:pPr>
+        <w:pStyle w:val="3"/>
+      </w:pPr>
+      <w:r>
+        <w:t>8.3.2</w:t>
+      </w:r>
+      <w:r>
+        <w:t xml:space="preserve">　计算亲密数算法</w:t>
+      </w:r>
+    </w:p>
+    <w:p>
+      <w:pPr>
+        <w:pStyle w:val="2"/>
+      </w:pPr>
+      <w:r>
+        <w:t>8.4</w:t>
+      </w:r>
+      <w:r>
+        <w:t xml:space="preserve">　水仙花数</w:t>
+      </w:r>
+    </w:p>
+    <w:p>
+      <w:pPr>
+        <w:pStyle w:val="3"/>
+      </w:pPr>
+      <w:r>
+        <w:t>8.4.1</w:t>
+      </w:r>
+      <w:r>
+        <w:t xml:space="preserve">　什么是水仙花数</w:t>
+      </w:r>
+    </w:p>
+    <w:p>
+      <w:pPr>
+        <w:pStyle w:val="3"/>
+      </w:pPr>
+      <w:r>
+        <w:t>8.4.2</w:t>
+      </w:r>
+      <w:r>
+        <w:t xml:space="preserve">　计算水仙花数算法</w:t>
+      </w:r>
+    </w:p>
+    <w:p>
+      <w:pPr>
+        <w:pStyle w:val="2"/>
+      </w:pPr>
+      <w:r>
+        <w:t>8.5</w:t>
+      </w:r>
+      <w:r>
+        <w:t xml:space="preserve">　自守数</w:t>
+      </w:r>
+    </w:p>
+    <w:p>
+      <w:pPr>
+        <w:pStyle w:val="3"/>
+      </w:pPr>
+      <w:r>
+        <w:t>8.5.1</w:t>
+      </w:r>
+      <w:r>
+        <w:t xml:space="preserve">　什么是自守数</w:t>
+      </w:r>
+    </w:p>
+    <w:p>
+      <w:pPr>
+        <w:pStyle w:val="3"/>
+      </w:pPr>
+      <w:r>
+        <w:t>8.5.2</w:t>
+      </w:r>
+      <w:r>
+        <w:t xml:space="preserve">　计算自守数算法</w:t>
+      </w:r>
+    </w:p>
+    <w:p>
+      <w:pPr>
+        <w:pStyle w:val="2"/>
+      </w:pPr>
+      <w:r>
+        <w:lastRenderedPageBreak/>
+        <w:t>8.6</w:t>
+      </w:r>
+      <w:r>
+        <w:t xml:space="preserve">　最大公约数</w:t>
+      </w:r>
+    </w:p>
+    <w:p>
+      <w:pPr>
+        <w:pStyle w:val="3"/>
+      </w:pPr>
+      <w:r>
+        <w:t>8.6.1</w:t>
+      </w:r>
+      <w:r>
+        <w:t xml:space="preserve">　计算最大公约数算法</w:t>
+      </w:r>
+      <w:r>
+        <w:t>——</w:t>
+      </w:r>
+      <w:r>
+        <w:t>辗转相除法</w:t>
+      </w:r>
+    </w:p>
+    <w:p>
+      <w:pPr>
+        <w:pStyle w:val="3"/>
+      </w:pPr>
+      <w:r>
+        <w:t>8.6.2</w:t>
+      </w:r>
+      <w:r>
+        <w:t xml:space="preserve">　计算最大公约数算法</w:t>
+      </w:r>
+      <w:r>
+        <w:t>——Stein</w:t>
+      </w:r>
+      <w:r>
+        <w:t>算法</w:t>
+      </w:r>
+    </w:p>
+    <w:p>
+      <w:pPr>
+        <w:pStyle w:val="3"/>
+      </w:pPr>
+      <w:r>
+        <w:t>8.6.3</w:t>
+      </w:r>
+      <w:r>
+        <w:t xml:space="preserve">　计算最大公约数示例</w:t>
+      </w:r>
+    </w:p>
+    <w:p>
+      <w:pPr>
+        <w:pStyle w:val="2"/>
+      </w:pPr>
+      <w:r>
+        <w:t>8.7</w:t>
+      </w:r>
+      <w:r>
+        <w:t xml:space="preserve">　最小公倍数</w:t>
+      </w:r>
+    </w:p>
+    <w:p>
+      <w:pPr>
+        <w:pStyle w:val="2"/>
+      </w:pPr>
+      <w:r>
+        <w:t>8.8</w:t>
+      </w:r>
+      <w:r>
+        <w:t xml:space="preserve">　素数</w:t>
+      </w:r>
+    </w:p>
+    <w:p>
+      <w:pPr>
+        <w:pStyle w:val="3"/>
+      </w:pPr>
+      <w:r>
+        <w:t>8.8.1</w:t>
+      </w:r>
+      <w:r>
+        <w:t xml:space="preserve">　什么是素数</w:t>
+      </w:r>
+    </w:p>
+    <w:p>
+      <w:pPr>
+        <w:pStyle w:val="3"/>
+      </w:pPr>
+      <w:r>
+        <w:t>8.8.2</w:t>
+      </w:r>
+      <w:r>
+        <w:t xml:space="preserve">　计算素数算法</w:t>
+      </w:r>
+    </w:p>
+    <w:p>
+      <w:pPr>
+        <w:pStyle w:val="2"/>
+      </w:pPr>
+      <w:r>
+        <w:t>8.9</w:t>
+      </w:r>
+      <w:r>
+        <w:t xml:space="preserve">　回文素数</w:t>
+      </w:r>
+    </w:p>
+    <w:p>
+      <w:pPr>
+        <w:pStyle w:val="3"/>
+      </w:pPr>
+      <w:r>
+        <w:t>8.9.1</w:t>
+      </w:r>
+      <w:r>
+        <w:t xml:space="preserve">　什么是回文素数</w:t>
+      </w:r>
+    </w:p>
+    <w:p>
+      <w:pPr>
+        <w:pStyle w:val="3"/>
+      </w:pPr>
+      <w:r>
+        <w:t>8.9.2</w:t>
+      </w:r>
+      <w:r>
+        <w:t xml:space="preserve">　计算回文素数算法</w:t>
+      </w:r>
+    </w:p>
+    <w:p>
+      <w:pPr>
+        <w:pStyle w:val="2"/>
+      </w:pPr>
+      <w:r>
+        <w:t>8.10</w:t>
+      </w:r>
+      <w:r>
+        <w:t xml:space="preserve">　平方回文数</w:t>
+      </w:r>
+    </w:p>
+    <w:p>
+      <w:pPr>
+        <w:pStyle w:val="3"/>
+      </w:pPr>
+      <w:r>
+        <w:lastRenderedPageBreak/>
+        <w:t>8.10.1</w:t>
+      </w:r>
+      <w:r>
+        <w:t xml:space="preserve">　什么是平方回文数</w:t>
+      </w:r>
+    </w:p>
+    <w:p>
+      <w:pPr>
+        <w:pStyle w:val="3"/>
+      </w:pPr>
+      <w:r>
+        <w:t>8.10.2</w:t>
+      </w:r>
+      <w:r>
+        <w:t xml:space="preserve">　计算平方回文数算法</w:t>
+      </w:r>
+    </w:p>
+    <w:p>
+      <w:pPr>
+        <w:pStyle w:val="2"/>
+      </w:pPr>
+      <w:r>
+        <w:t>8.11</w:t>
+      </w:r>
+      <w:r>
+        <w:t xml:space="preserve">　分解质因数</w:t>
+      </w:r>
+    </w:p>
+    <w:p>
+      <w:pPr>
+        <w:pStyle w:val="a3"/>
+        <w:shd w:val="clear" w:color="auto" w:fill="FFFFFF"/>
+        <w:spacing w:before="0" w:beforeAutospacing="0" w:after="0" w:afterAutospacing="0" w:line="375" w:lineRule="atLeast"/>
+        <w:rPr>
+          <w:rFonts w:ascii="Tahoma" w:hAnsi="Tahoma" w:cs="Tahoma"/>
+          <w:color w:val="666666"/>
+          <w:sz w:val="21"/>
+          <w:szCs w:val="21"/>
+        </w:rPr>
+      </w:pPr>
+      <w:r>
+        <w:rPr>
+          <w:rFonts w:ascii="Tahoma" w:hAnsi="Tahoma" w:cs="Tahoma"/>
+          <w:color w:val="666666"/>
+          <w:sz w:val="21"/>
+          <w:szCs w:val="21"/>
+        </w:rPr>
+        <w:t>8.12</w:t>
+      </w:r>
+      <w:r>
+        <w:rPr>
+          <w:rFonts w:ascii="Tahoma" w:hAnsi="Tahoma" w:cs="Tahoma"/>
+          <w:color w:val="666666"/>
+          <w:sz w:val="21"/>
+          <w:szCs w:val="21"/>
+        </w:rPr>
+        <w:t xml:space="preserve">　小结</w:t>
+      </w:r>
+    </w:p>
+    <w:p>
+      <w:pPr>
+        <w:pStyle w:val="1"/>
+      </w:pPr>
+      <w:r>
+        <w:lastRenderedPageBreak/>
+        <w:t>第</w:t>
+      </w:r>
+      <w:r>
+        <w:t>9</w:t>
+      </w:r>
+      <w:r>
+        <w:t>章　算法经典趣题</w:t>
+      </w:r>
+    </w:p>
+    <w:p>
+      <w:pPr>
+        <w:pStyle w:val="2"/>
+      </w:pPr>
+      <w:r>
+        <w:t>9.1</w:t>
+      </w:r>
+      <w:r>
+        <w:t xml:space="preserve">　百钱买百鸡</w:t>
+      </w:r>
+    </w:p>
+    <w:p>
+      <w:pPr>
+        <w:pStyle w:val="3"/>
+      </w:pPr>
+      <w:r>
+        <w:t>9.1.1</w:t>
+      </w:r>
+      <w:r>
+        <w:t xml:space="preserve">　百钱买百鸡算法</w:t>
+      </w:r>
+    </w:p>
+    <w:p>
+      <w:pPr>
+        <w:pStyle w:val="3"/>
+      </w:pPr>
+      <w:r>
+        <w:t>9.1.2</w:t>
+      </w:r>
+      <w:r>
+        <w:t xml:space="preserve">　百钱买百鸡求解</w:t>
+      </w:r>
+    </w:p>
+    <w:p>
+      <w:pPr>
+        <w:pStyle w:val="2"/>
+      </w:pPr>
+      <w:r>
+        <w:t>9.2</w:t>
+      </w:r>
+      <w:r>
+        <w:t xml:space="preserve">　五家共井</w:t>
+      </w:r>
+    </w:p>
+    <w:p>
+      <w:pPr>
+        <w:pStyle w:val="3"/>
+      </w:pPr>
+      <w:r>
+        <w:t>9.2.1</w:t>
+      </w:r>
+      <w:r>
+        <w:t xml:space="preserve">　五家共井算法</w:t>
+      </w:r>
+    </w:p>
+    <w:p>
+      <w:pPr>
+        <w:pStyle w:val="3"/>
+      </w:pPr>
+      <w:r>
+        <w:t>9.2.2</w:t>
+      </w:r>
+      <w:r>
+        <w:t xml:space="preserve">　五家共井求解</w:t>
+      </w:r>
+    </w:p>
+    <w:p>
+      <w:pPr>
+        <w:pStyle w:val="2"/>
+        <w:rPr>
+          <w:rFonts w:ascii="Tahoma" w:hAnsi="Tahoma" w:cs="Tahoma"/>
+          <w:color w:val="666666"/>
+          <w:sz w:val="21"/>
+          <w:szCs w:val="21"/>
+        </w:rPr>
+      </w:pPr>
+      <w:r>
+        <w:t>9.3</w:t>
+      </w:r>
+      <w:r>
+        <w:t xml:space="preserve">　鸡兔同笼</w:t>
+      </w:r>
+    </w:p>
+    <w:p>
+      <w:pPr>
+        <w:pStyle w:val="3"/>
+      </w:pPr>
+      <w:r>
+        <w:t>9.3.1</w:t>
+      </w:r>
+      <w:r>
+        <w:t xml:space="preserve">　鸡兔同笼算法</w:t>
+      </w:r>
+    </w:p>
+    <w:p>
+      <w:pPr>
+        <w:pStyle w:val="3"/>
+      </w:pPr>
+      <w:r>
+        <w:t>9.3.2</w:t>
+      </w:r>
+      <w:r>
+        <w:t xml:space="preserve">　鸡兔同笼求解</w:t>
+      </w:r>
+    </w:p>
+    <w:p>
+      <w:pPr>
+        <w:pStyle w:val="2"/>
+      </w:pPr>
+      <w:r>
+        <w:t>9.4</w:t>
+      </w:r>
+      <w:r>
+        <w:t xml:space="preserve">　猴子吃桃</w:t>
+      </w:r>
+    </w:p>
+    <w:p>
+      <w:pPr>
+        <w:pStyle w:val="a3"/>
+        <w:shd w:val="clear" w:color="auto" w:fill="FFFFFF"/>
+        <w:spacing w:before="0" w:beforeAutospacing="0" w:after="0" w:afterAutospacing="0" w:line="375" w:lineRule="atLeast"/>
+        <w:rPr>
+          <w:rFonts w:ascii="Tahoma" w:hAnsi="Tahoma" w:cs="Tahoma"/>
+          <w:color w:val="666666"/>
+          <w:sz w:val="21"/>
+          <w:szCs w:val="21"/>
+        </w:rPr>
+      </w:pPr>
+      <w:r>
+        <w:rPr>
+          <w:rFonts w:ascii="Tahoma" w:hAnsi="Tahoma" w:cs="Tahoma"/>
+          <w:color w:val="666666"/>
+          <w:sz w:val="21"/>
+          <w:szCs w:val="21"/>
+        </w:rPr>
+        <w:t>9.4.1</w:t>
+      </w:r>
+      <w:r>
+        <w:rPr>
+          <w:rFonts w:ascii="Tahoma" w:hAnsi="Tahoma" w:cs="Tahoma"/>
+          <w:color w:val="666666"/>
+          <w:sz w:val="21"/>
+          <w:szCs w:val="21"/>
+        </w:rPr>
+        <w:t xml:space="preserve">　猴子吃桃算法</w:t>
+      </w:r>
+    </w:p>
+    <w:p>
+      <w:pPr>
+        <w:pStyle w:val="3"/>
+      </w:pPr>
+      <w:r>
+        <w:lastRenderedPageBreak/>
+        <w:t>9.4.2</w:t>
+      </w:r>
+      <w:r>
+        <w:t xml:space="preserve">　猴子吃桃求解</w:t>
+      </w:r>
+    </w:p>
+    <w:p>
+      <w:pPr>
+        <w:pStyle w:val="2"/>
+      </w:pPr>
+      <w:r>
+        <w:t>9.5</w:t>
+      </w:r>
+      <w:r>
+        <w:t xml:space="preserve">　舍罕王赏麦</w:t>
+      </w:r>
+    </w:p>
+    <w:p>
+      <w:pPr>
+        <w:pStyle w:val="3"/>
+      </w:pPr>
+      <w:r>
+        <w:t>9.5.1</w:t>
+      </w:r>
+      <w:r>
+        <w:t xml:space="preserve">　舍罕王赏麦问题</w:t>
+      </w:r>
+    </w:p>
+    <w:p>
+      <w:pPr>
+        <w:pStyle w:val="3"/>
+      </w:pPr>
+      <w:r>
+        <w:t>9.5.2</w:t>
+      </w:r>
+      <w:r>
+        <w:t xml:space="preserve">　舍罕王赏麦求解</w:t>
+      </w:r>
+    </w:p>
+    <w:p>
+      <w:pPr>
+        <w:pStyle w:val="2"/>
+      </w:pPr>
+      <w:r>
+        <w:t>9.6</w:t>
+      </w:r>
+      <w:r>
+        <w:t xml:space="preserve">　汉诺塔</w:t>
+      </w:r>
+    </w:p>
+    <w:p>
+      <w:pPr>
+        <w:pStyle w:val="3"/>
+      </w:pPr>
+      <w:r>
+        <w:t>9.6.1</w:t>
+      </w:r>
+      <w:r>
+        <w:t xml:space="preserve">　汉诺塔算法</w:t>
+      </w:r>
+    </w:p>
+    <w:p>
+      <w:pPr>
+        <w:pStyle w:val="3"/>
+      </w:pPr>
+      <w:r>
+        <w:t>9.6.2</w:t>
+      </w:r>
+      <w:r>
+        <w:t xml:space="preserve">　汉诺塔求解</w:t>
+      </w:r>
+    </w:p>
+    <w:p>
+      <w:pPr>
+        <w:pStyle w:val="2"/>
+      </w:pPr>
+      <w:r>
+        <w:t>9.7</w:t>
+      </w:r>
+      <w:r>
+        <w:t xml:space="preserve">　窃贼问题</w:t>
+      </w:r>
+    </w:p>
+    <w:p>
+      <w:pPr>
+        <w:pStyle w:val="3"/>
+      </w:pPr>
+      <w:r>
+        <w:t>9.7.1</w:t>
+      </w:r>
+      <w:r>
+        <w:t xml:space="preserve">　窃贼问题算法</w:t>
+      </w:r>
+    </w:p>
+    <w:p>
+      <w:pPr>
+        <w:pStyle w:val="3"/>
+      </w:pPr>
+      <w:r>
+        <w:t>9.7.2</w:t>
+      </w:r>
+      <w:r>
+        <w:t xml:space="preserve">　窃贼问题求解</w:t>
+      </w:r>
+    </w:p>
+    <w:p>
+      <w:pPr>
+        <w:pStyle w:val="2"/>
+      </w:pPr>
+      <w:r>
+        <w:t>9.8</w:t>
+      </w:r>
+      <w:r>
+        <w:t xml:space="preserve">　马踏棋盘</w:t>
+      </w:r>
+    </w:p>
+    <w:p>
+      <w:pPr>
+        <w:pStyle w:val="3"/>
+      </w:pPr>
+      <w:r>
+        <w:t>9.8.1</w:t>
+      </w:r>
+      <w:r>
+        <w:t xml:space="preserve">　马踏棋盘算法</w:t>
+      </w:r>
+    </w:p>
+    <w:p>
+      <w:pPr>
+        <w:pStyle w:val="3"/>
+      </w:pPr>
+      <w:r>
+        <w:lastRenderedPageBreak/>
+        <w:t>9.8.2</w:t>
+      </w:r>
+      <w:r>
+        <w:t xml:space="preserve">　马踏棋盘求解</w:t>
+      </w:r>
+    </w:p>
+    <w:p>
+      <w:pPr>
+        <w:pStyle w:val="2"/>
+      </w:pPr>
+      <w:r>
+        <w:t>9.9</w:t>
+      </w:r>
+      <w:r>
+        <w:t xml:space="preserve">　八皇后问题</w:t>
+      </w:r>
+    </w:p>
+    <w:p>
+      <w:pPr>
+        <w:pStyle w:val="3"/>
+      </w:pPr>
+      <w:r>
+        <w:t>9.9.1</w:t>
+      </w:r>
+      <w:r>
+        <w:t xml:space="preserve">　八皇后问题算法</w:t>
+      </w:r>
+    </w:p>
+    <w:p>
+      <w:pPr>
+        <w:pStyle w:val="3"/>
+      </w:pPr>
+      <w:r>
+        <w:t>9.9.2</w:t>
+      </w:r>
+      <w:r>
+        <w:t xml:space="preserve">　八皇后问题求解</w:t>
+      </w:r>
+    </w:p>
+    <w:p>
+      <w:pPr>
+        <w:pStyle w:val="2"/>
+      </w:pPr>
+      <w:r>
+        <w:t>9.10</w:t>
+      </w:r>
+      <w:r>
+        <w:t xml:space="preserve">　寻找假银币</w:t>
+      </w:r>
+    </w:p>
+    <w:p>
+      <w:pPr>
+        <w:pStyle w:val="3"/>
+      </w:pPr>
+      <w:r>
+        <w:t>9.10.1</w:t>
+      </w:r>
+      <w:r>
+        <w:t xml:space="preserve">　寻找假银币算法</w:t>
+      </w:r>
+    </w:p>
+    <w:p>
+      <w:pPr>
+        <w:pStyle w:val="3"/>
+      </w:pPr>
+      <w:r>
+        <w:t>9.10.2</w:t>
+      </w:r>
+      <w:r>
+        <w:t xml:space="preserve">　寻找假银币求解</w:t>
+      </w:r>
+    </w:p>
+    <w:p>
+      <w:pPr>
+        <w:pStyle w:val="2"/>
+      </w:pPr>
+      <w:r>
+        <w:t>9.11</w:t>
+      </w:r>
+      <w:r>
+        <w:t xml:space="preserve">　青蛙过河</w:t>
+      </w:r>
+    </w:p>
+    <w:p>
+      <w:pPr>
+        <w:pStyle w:val="3"/>
+      </w:pPr>
+      <w:r>
+        <w:t>9.11.1</w:t>
+      </w:r>
+      <w:r>
+        <w:t xml:space="preserve">　青蛙过河算法</w:t>
+      </w:r>
+    </w:p>
+    <w:p>
+      <w:pPr>
+        <w:pStyle w:val="3"/>
+      </w:pPr>
+      <w:r>
+        <w:t>9.11.2</w:t>
+      </w:r>
+      <w:r>
+        <w:t xml:space="preserve">　青蛙过河求解</w:t>
+      </w:r>
+    </w:p>
+    <w:p>
+      <w:pPr>
+        <w:pStyle w:val="2"/>
+      </w:pPr>
+      <w:r>
+        <w:t>9.12</w:t>
+      </w:r>
+      <w:r>
+        <w:t xml:space="preserve">　三色旗</w:t>
+      </w:r>
+    </w:p>
+    <w:p>
+      <w:pPr>
+        <w:pStyle w:val="3"/>
+      </w:pPr>
+      <w:r>
+        <w:t>9.12.1</w:t>
+      </w:r>
+      <w:r>
+        <w:t xml:space="preserve">　三色旗算法</w:t>
+      </w:r>
+    </w:p>
+    <w:p>
+      <w:pPr>
+        <w:pStyle w:val="3"/>
+      </w:pPr>
+      <w:r>
+        <w:lastRenderedPageBreak/>
+        <w:t>9.12.2</w:t>
+      </w:r>
+      <w:r>
+        <w:t xml:space="preserve">　三色旗求解</w:t>
+      </w:r>
+    </w:p>
+    <w:p>
+      <w:pPr>
+        <w:pStyle w:val="2"/>
+      </w:pPr>
+      <w:r>
+        <w:t>9.13</w:t>
+      </w:r>
+      <w:r>
+        <w:t xml:space="preserve">　渔夫捕鱼</w:t>
+      </w:r>
+    </w:p>
+    <w:p>
+      <w:pPr>
+        <w:pStyle w:val="3"/>
+      </w:pPr>
+      <w:r>
+        <w:t>9.13.1</w:t>
+      </w:r>
+      <w:r>
+        <w:t xml:space="preserve">　渔夫捕鱼算法</w:t>
+      </w:r>
+    </w:p>
+    <w:p>
+      <w:pPr>
+        <w:pStyle w:val="3"/>
+      </w:pPr>
+      <w:r>
+        <w:t>9.13.2</w:t>
+      </w:r>
+      <w:r>
+        <w:t xml:space="preserve">　渔夫捕鱼求解</w:t>
+      </w:r>
+    </w:p>
+    <w:p>
+      <w:pPr>
+        <w:pStyle w:val="2"/>
+      </w:pPr>
+      <w:r>
+        <w:t>9.14</w:t>
+      </w:r>
+      <w:r>
+        <w:t xml:space="preserve">　爱因斯坦的阶梯</w:t>
+      </w:r>
+    </w:p>
+    <w:p>
+      <w:pPr>
+        <w:pStyle w:val="3"/>
+      </w:pPr>
+      <w:r>
+        <w:t>9.14.1</w:t>
+      </w:r>
+      <w:r>
+        <w:t xml:space="preserve">　爱因斯坦的阶梯算法</w:t>
+      </w:r>
+    </w:p>
+    <w:p>
+      <w:pPr>
+        <w:pStyle w:val="3"/>
+      </w:pPr>
+      <w:r>
+        <w:t>9.14.2</w:t>
+      </w:r>
+      <w:r>
+        <w:t xml:space="preserve">　爱因斯坦的阶梯求解</w:t>
+      </w:r>
+    </w:p>
+    <w:p>
+      <w:pPr>
+        <w:pStyle w:val="2"/>
+      </w:pPr>
+      <w:r>
+        <w:t>9.15</w:t>
+      </w:r>
+      <w:r>
+        <w:t xml:space="preserve">　兔子产仔</w:t>
+      </w:r>
+    </w:p>
+    <w:p>
+      <w:pPr>
+        <w:pStyle w:val="3"/>
+      </w:pPr>
+      <w:r>
+        <w:t>9.15.1</w:t>
+      </w:r>
+      <w:r>
+        <w:t xml:space="preserve">　兔子产仔算法</w:t>
+      </w:r>
+    </w:p>
+    <w:p>
+      <w:pPr>
+        <w:pStyle w:val="3"/>
+      </w:pPr>
+      <w:r>
+        <w:t>9.15.2</w:t>
+      </w:r>
+      <w:r>
+        <w:t xml:space="preserve">　兔子产仔求解</w:t>
+      </w:r>
+    </w:p>
+    <w:p>
+      <w:pPr>
+        <w:pStyle w:val="2"/>
+      </w:pPr>
+      <w:r>
+        <w:t>9.16</w:t>
+      </w:r>
+      <w:r>
+        <w:t xml:space="preserve">　常胜将军</w:t>
+      </w:r>
+    </w:p>
+    <w:p>
+      <w:pPr>
+        <w:pStyle w:val="3"/>
+      </w:pPr>
+      <w:r>
+        <w:t>9.16.1</w:t>
+      </w:r>
+      <w:r>
+        <w:t xml:space="preserve">　常胜将军算法</w:t>
+      </w:r>
+    </w:p>
+    <w:p>
+      <w:pPr>
+        <w:pStyle w:val="3"/>
+      </w:pPr>
+      <w:r>
+        <w:lastRenderedPageBreak/>
+        <w:t>9.16.2</w:t>
+      </w:r>
+      <w:r>
+        <w:t xml:space="preserve">　常胜将军求解</w:t>
+      </w:r>
+    </w:p>
+    <w:p>
+      <w:pPr>
+        <w:pStyle w:val="2"/>
+      </w:pPr>
+      <w:r>
+        <w:t>9.17</w:t>
+      </w:r>
+      <w:r>
+        <w:t xml:space="preserve">　新郎和新娘</w:t>
+      </w:r>
+    </w:p>
+    <w:p>
+      <w:pPr>
+        <w:pStyle w:val="3"/>
+      </w:pPr>
+      <w:r>
+        <w:t>9.17.1</w:t>
+      </w:r>
+      <w:r>
+        <w:t xml:space="preserve">　新郎和新娘算法</w:t>
+      </w:r>
+    </w:p>
+    <w:p>
+      <w:pPr>
+        <w:pStyle w:val="3"/>
+      </w:pPr>
+      <w:r>
+        <w:t>9.17.2</w:t>
+      </w:r>
+      <w:r>
+        <w:t xml:space="preserve">　新郎和新娘求解</w:t>
+      </w:r>
+    </w:p>
+    <w:p>
+      <w:pPr>
+        <w:pStyle w:val="2"/>
+      </w:pPr>
+      <w:r>
+        <w:t>9.18</w:t>
+      </w:r>
+      <w:r>
+        <w:t xml:space="preserve">　三色球</w:t>
+      </w:r>
+    </w:p>
+    <w:p>
+      <w:pPr>
+        <w:pStyle w:val="3"/>
+      </w:pPr>
+      <w:r>
+        <w:t>9.18.1</w:t>
+      </w:r>
+      <w:r>
+        <w:t xml:space="preserve">　三色球算法</w:t>
+      </w:r>
+    </w:p>
+    <w:p>
+      <w:pPr>
+        <w:pStyle w:val="3"/>
+      </w:pPr>
+      <w:r>
+        <w:t>9.18.2</w:t>
+      </w:r>
+      <w:r>
+        <w:t xml:space="preserve">　三色球求解</w:t>
+      </w:r>
+    </w:p>
+    <w:p>
+      <w:pPr>
+        <w:pStyle w:val="3"/>
+      </w:pPr>
+      <w:r>
+        <w:t>9.19</w:t>
+      </w:r>
+      <w:r>
+        <w:t xml:space="preserve">　小结</w:t>
+      </w:r>
+    </w:p>
+    <w:p>
+      <w:pPr>
+        <w:pStyle w:val="1"/>
+      </w:pPr>
+      <w:r>
+        <w:t>第</w:t>
+      </w:r>
+      <w:r>
+        <w:t>10</w:t>
+      </w:r>
+      <w:r>
+        <w:t>章　游戏中的算法</w:t>
+      </w:r>
+    </w:p>
+    <w:p>
+      <w:pPr>
+        <w:pStyle w:val="2"/>
+      </w:pPr>
+      <w:r>
+        <w:t>10.1</w:t>
+      </w:r>
+      <w:r>
+        <w:t xml:space="preserve">　洗扑克牌算法</w:t>
+      </w:r>
+    </w:p>
+    <w:p>
+      <w:pPr>
+        <w:pStyle w:val="3"/>
+      </w:pPr>
+      <w:r>
+        <w:t>10.1.1</w:t>
+      </w:r>
+      <w:r>
+        <w:t xml:space="preserve">　洗扑克牌算法</w:t>
+      </w:r>
+    </w:p>
+    <w:p>
+      <w:pPr>
+        <w:pStyle w:val="3"/>
+      </w:pPr>
+      <w:r>
+        <w:lastRenderedPageBreak/>
+        <w:t>10.1.2</w:t>
+      </w:r>
+      <w:r>
+        <w:t xml:space="preserve">　洗扑克牌实例</w:t>
+      </w:r>
+    </w:p>
+    <w:p>
+      <w:pPr>
+        <w:pStyle w:val="2"/>
+      </w:pPr>
+      <w:r>
+        <w:t>10.2</w:t>
+      </w:r>
+      <w:r>
+        <w:t xml:space="preserve">　取火柴游戏算法</w:t>
+      </w:r>
+    </w:p>
+    <w:p>
+      <w:pPr>
+        <w:pStyle w:val="3"/>
+      </w:pPr>
+      <w:r>
+        <w:t>10.2.1</w:t>
+      </w:r>
+      <w:r>
+        <w:t xml:space="preserve">　取火柴游戏算法</w:t>
+      </w:r>
+    </w:p>
+    <w:p>
+      <w:pPr>
+        <w:pStyle w:val="3"/>
+      </w:pPr>
+      <w:r>
+        <w:t>10.2.2</w:t>
+      </w:r>
+      <w:r>
+        <w:t xml:space="preserve">　取火柴游戏实例</w:t>
+      </w:r>
+    </w:p>
+    <w:p>
+      <w:pPr>
+        <w:pStyle w:val="2"/>
+      </w:pPr>
+      <w:r>
+        <w:t>10.3</w:t>
+      </w:r>
+      <w:r>
+        <w:t xml:space="preserve">　十点半算法</w:t>
+      </w:r>
+    </w:p>
+    <w:p>
+      <w:pPr>
+        <w:pStyle w:val="3"/>
+      </w:pPr>
+      <w:r>
+        <w:t>10.3.1</w:t>
+      </w:r>
+      <w:r>
+        <w:t xml:space="preserve">　十点半算法</w:t>
+      </w:r>
+    </w:p>
+    <w:p>
+      <w:pPr>
+        <w:pStyle w:val="3"/>
+      </w:pPr>
+      <w:r>
+        <w:t>10.3.2</w:t>
+      </w:r>
+      <w:r>
+        <w:t xml:space="preserve">　十点半游戏实例</w:t>
+      </w:r>
+    </w:p>
+    <w:p>
+      <w:pPr>
+        <w:pStyle w:val="2"/>
+      </w:pPr>
+      <w:r>
+        <w:t>10.4</w:t>
+      </w:r>
+      <w:r>
+        <w:t xml:space="preserve">　生命游戏</w:t>
+      </w:r>
+    </w:p>
+    <w:p>
+      <w:pPr>
+        <w:pStyle w:val="3"/>
+      </w:pPr>
+      <w:r>
+        <w:t>10.4.1</w:t>
+      </w:r>
+      <w:r>
+        <w:t xml:space="preserve">　生命游戏的原理</w:t>
+      </w:r>
+    </w:p>
+    <w:p>
+      <w:pPr>
+        <w:pStyle w:val="3"/>
+      </w:pPr>
+      <w:r>
+        <w:t>10.4.2</w:t>
+      </w:r>
+      <w:r>
+        <w:t xml:space="preserve">　生命游戏的算法</w:t>
+      </w:r>
+    </w:p>
+    <w:p>
+      <w:pPr>
+        <w:pStyle w:val="3"/>
+      </w:pPr>
+      <w:r>
+        <w:t>10.4.3</w:t>
+      </w:r>
+      <w:r>
+        <w:t xml:space="preserve">　生命游戏实例</w:t>
+      </w:r>
+    </w:p>
+    <w:p>
+      <w:pPr>
+        <w:pStyle w:val="a3"/>
+        <w:shd w:val="clear" w:color="auto" w:fill="FFFFFF"/>
+        <w:spacing w:before="0" w:beforeAutospacing="0" w:after="0" w:afterAutospacing="0" w:line="375" w:lineRule="atLeast"/>
+        <w:rPr>
+          <w:rFonts w:ascii="Tahoma" w:hAnsi="Tahoma" w:cs="Tahoma"/>
+          <w:color w:val="666666"/>
+          <w:sz w:val="21"/>
+          <w:szCs w:val="21"/>
+        </w:rPr>
+      </w:pPr>
+      <w:r>
+        <w:rPr>
+          <w:rFonts w:ascii="Tahoma" w:hAnsi="Tahoma" w:cs="Tahoma"/>
+          <w:color w:val="666666"/>
+          <w:sz w:val="21"/>
+          <w:szCs w:val="21"/>
+        </w:rPr>
+        <w:t>10.5</w:t>
+      </w:r>
+      <w:r>
+        <w:rPr>
+          <w:rFonts w:ascii="Tahoma" w:hAnsi="Tahoma" w:cs="Tahoma"/>
+          <w:color w:val="666666"/>
+          <w:sz w:val="21"/>
+          <w:szCs w:val="21"/>
+        </w:rPr>
+        <w:t xml:space="preserve">　小结</w:t>
+      </w:r>
+    </w:p>
+    <w:p>
+      <w:pPr>
+        <w:pStyle w:val="1"/>
+      </w:pPr>
+      <w:r>
+        <w:lastRenderedPageBreak/>
+        <w:t>第</w:t>
+      </w:r>
+      <w:r>
+        <w:t>11</w:t>
+      </w:r>
+      <w:r>
+        <w:t>章　简单</w:t>
+      </w:r>
+      <w:r>
+        <w:t>Java</w:t>
+      </w:r>
+      <w:r>
+        <w:t>上机面试题</w:t>
+      </w:r>
+    </w:p>
+    <w:p>
+      <w:pPr>
+        <w:pStyle w:val="2"/>
+      </w:pPr>
+      <w:r>
+        <w:t>11.1</w:t>
+      </w:r>
+      <w:r>
+        <w:t xml:space="preserve">　打印九九乘法口诀表</w:t>
+      </w:r>
+    </w:p>
+    <w:p>
+      <w:pPr>
+        <w:pStyle w:val="2"/>
+      </w:pPr>
+      <w:r>
+        <w:t>11.2</w:t>
+      </w:r>
+      <w:r>
+        <w:t xml:space="preserve">　获得任意一个时间的下一天的时间</w:t>
+      </w:r>
+    </w:p>
+    <w:p>
+      <w:pPr>
+        <w:pStyle w:val="2"/>
+      </w:pPr>
+      <w:r>
+        <w:t>11.3</w:t>
+      </w:r>
+      <w:r>
+        <w:t xml:space="preserve">　将某个时间以固定格式转化成字符串</w:t>
+      </w:r>
+    </w:p>
+    <w:p>
+      <w:pPr>
+        <w:pStyle w:val="2"/>
+      </w:pPr>
+      <w:r>
+        <w:t>11.4</w:t>
+      </w:r>
+      <w:r>
+        <w:t xml:space="preserve">　怎样截取字符串</w:t>
+      </w:r>
+    </w:p>
+    <w:p>
+      <w:pPr>
+        <w:pStyle w:val="2"/>
+      </w:pPr>
+      <w:r>
+        <w:t>11.5</w:t>
+      </w:r>
+      <w:r>
+        <w:t xml:space="preserve">　怎样实现元素互换</w:t>
+      </w:r>
+    </w:p>
+    <w:p>
+      <w:pPr>
+        <w:pStyle w:val="2"/>
+      </w:pPr>
+      <w:r>
+        <w:t>11.6</w:t>
+      </w:r>
+      <w:r>
+        <w:t xml:space="preserve">　怎样实现元素排序</w:t>
+      </w:r>
+    </w:p>
+    <w:p>
+      <w:pPr>
+        <w:pStyle w:val="2"/>
+      </w:pPr>
+      <w:r>
+        <w:t>11.7</w:t>
+      </w:r>
+      <w:r>
+        <w:t xml:space="preserve">　怎样实现</w:t>
+      </w:r>
+      <w:r>
+        <w:t>Singleton</w:t>
+      </w:r>
+      <w:r>
+        <w:t>模式编程</w:t>
+      </w:r>
+    </w:p>
+    <w:p>
+      <w:pPr>
+        <w:pStyle w:val="2"/>
+      </w:pPr>
+      <w:r>
+        <w:t>11.8</w:t>
+      </w:r>
+      <w:r>
+        <w:t xml:space="preserve">　怎样实现金额转换</w:t>
+      </w:r>
+    </w:p>
+    <w:p>
+      <w:pPr>
+        <w:pStyle w:val="2"/>
+      </w:pPr>
+      <w:r>
+        <w:t>11.9</w:t>
+      </w:r>
+      <w:r>
+        <w:t xml:space="preserve">　如何判断回文数字</w:t>
+      </w:r>
+    </w:p>
+    <w:p>
+      <w:pPr>
+        <w:pStyle w:val="a3"/>
+        <w:shd w:val="clear" w:color="auto" w:fill="FFFFFF"/>
+        <w:spacing w:before="0" w:beforeAutospacing="0" w:after="0" w:afterAutospacing="0" w:line="375" w:lineRule="atLeast"/>
+        <w:rPr>
+          <w:rFonts w:ascii="Tahoma" w:hAnsi="Tahoma" w:cs="Tahoma"/>
+          <w:color w:val="666666"/>
+          <w:sz w:val="21"/>
+          <w:szCs w:val="21"/>
+        </w:rPr>
+      </w:pPr>
+      <w:r>
+        <w:rPr>
+          <w:rFonts w:ascii="Tahoma" w:hAnsi="Tahoma" w:cs="Tahoma"/>
+          <w:color w:val="666666"/>
+          <w:sz w:val="21"/>
+          <w:szCs w:val="21"/>
+        </w:rPr>
+        <w:t>11.10</w:t>
+      </w:r>
+      <w:r>
+        <w:rPr>
+          <w:rFonts w:ascii="Tahoma" w:hAnsi="Tahoma" w:cs="Tahoma"/>
+          <w:color w:val="666666"/>
+          <w:sz w:val="21"/>
+          <w:szCs w:val="21"/>
+        </w:rPr>
+        <w:t xml:space="preserve">　小结</w:t>
+      </w:r>
+    </w:p>
+    <w:p>
+      <w:pPr>
+        <w:pStyle w:val="1"/>
+      </w:pPr>
+      <w:r>
+        <w:lastRenderedPageBreak/>
+        <w:t>第</w:t>
+      </w:r>
+      <w:r>
+        <w:t>12</w:t>
+      </w:r>
+      <w:r>
+        <w:t>章　逻辑推理类面试题</w:t>
+      </w:r>
+    </w:p>
+    <w:p>
+      <w:pPr>
+        <w:pStyle w:val="2"/>
+      </w:pPr>
+      <w:r>
+        <w:t>12.1</w:t>
+      </w:r>
+      <w:r>
+        <w:t xml:space="preserve">　脑筋急转弯</w:t>
+      </w:r>
+    </w:p>
+    <w:p>
+      <w:pPr>
+        <w:pStyle w:val="3"/>
+      </w:pPr>
+      <w:r>
+        <w:t>12.1.1</w:t>
+      </w:r>
+      <w:r>
+        <w:t xml:space="preserve">　中国有多少辆汽车</w:t>
+      </w:r>
+    </w:p>
+    <w:p>
+      <w:pPr>
+        <w:pStyle w:val="3"/>
+      </w:pPr>
+      <w:r>
+        <w:t>12.1.2</w:t>
+      </w:r>
+      <w:r>
+        <w:t xml:space="preserve">　下水道的盖子为什么是圆形的</w:t>
+      </w:r>
+    </w:p>
+    <w:p>
+      <w:pPr>
+        <w:pStyle w:val="3"/>
+      </w:pPr>
+      <w:r>
+        <w:t>12.1.3</w:t>
+      </w:r>
+      <w:r>
+        <w:t xml:space="preserve">　分蛋糕</w:t>
+      </w:r>
+    </w:p>
+    <w:p>
+      <w:pPr>
+        <w:pStyle w:val="2"/>
+      </w:pPr>
+      <w:r>
+        <w:t>12.2</w:t>
+      </w:r>
+      <w:r>
+        <w:t xml:space="preserve">　逻辑推理</w:t>
+      </w:r>
+    </w:p>
+    <w:p>
+      <w:pPr>
+        <w:pStyle w:val="3"/>
+      </w:pPr>
+      <w:r>
+        <w:t>12.2.1</w:t>
+      </w:r>
+      <w:r>
+        <w:t xml:space="preserve">　哪个开关控制哪盏灯</w:t>
+      </w:r>
+    </w:p>
+    <w:p>
+      <w:pPr>
+        <w:pStyle w:val="3"/>
+      </w:pPr>
+      <w:r>
+        <w:t>12.2.2</w:t>
+      </w:r>
+      <w:r>
+        <w:t xml:space="preserve">　戴帽子</w:t>
+      </w:r>
+    </w:p>
+    <w:p>
+      <w:pPr>
+        <w:pStyle w:val="3"/>
+      </w:pPr>
+      <w:r>
+        <w:t>12.2.3</w:t>
+      </w:r>
+      <w:r>
+        <w:t xml:space="preserve">　海盗分金</w:t>
+      </w:r>
+    </w:p>
+    <w:p>
+      <w:pPr>
+        <w:pStyle w:val="3"/>
+      </w:pPr>
+      <w:r>
+        <w:t>12.2.4</w:t>
+      </w:r>
+      <w:r>
+        <w:t xml:space="preserve">　罪犯认罪</w:t>
+      </w:r>
+    </w:p>
+    <w:p>
+      <w:pPr>
+        <w:pStyle w:val="3"/>
+      </w:pPr>
+      <w:r>
+        <w:t>12.2.5</w:t>
+      </w:r>
+      <w:r>
+        <w:t xml:space="preserve">　找出质量不相同的球</w:t>
+      </w:r>
+    </w:p>
+    <w:p>
+      <w:pPr>
+        <w:pStyle w:val="3"/>
+      </w:pPr>
+      <w:r>
+        <w:t>12.2.6</w:t>
+      </w:r>
+      <w:r>
+        <w:t xml:space="preserve">　有多少人及格</w:t>
+      </w:r>
+    </w:p>
+    <w:p>
+      <w:pPr>
+        <w:pStyle w:val="3"/>
+      </w:pPr>
+      <w:r>
+        <w:lastRenderedPageBreak/>
+        <w:t>12.2.7</w:t>
+      </w:r>
+      <w:r>
+        <w:t xml:space="preserve">　他说的是真话吗</w:t>
+      </w:r>
+    </w:p>
+    <w:p>
+      <w:pPr>
+        <w:pStyle w:val="2"/>
+        <w:rPr>
+          <w:rFonts w:ascii="Tahoma" w:hAnsi="Tahoma" w:cs="Tahoma"/>
+          <w:color w:val="666666"/>
+          <w:sz w:val="21"/>
+          <w:szCs w:val="21"/>
+        </w:rPr>
+      </w:pPr>
+      <w:r>
+        <w:t>12.3</w:t>
+      </w:r>
+      <w:r>
+        <w:t xml:space="preserve">　计算推理</w:t>
+      </w:r>
+    </w:p>
+    <w:p>
+      <w:pPr>
+        <w:pStyle w:val="3"/>
+      </w:pPr>
+      <w:r>
+        <w:t>12.3.1</w:t>
+      </w:r>
+      <w:r>
+        <w:t xml:space="preserve">　倒水问题</w:t>
+      </w:r>
+    </w:p>
+    <w:p>
+      <w:pPr>
+        <w:pStyle w:val="3"/>
+      </w:pPr>
+      <w:r>
+        <w:t>12.3.2</w:t>
+      </w:r>
+      <w:r>
+        <w:t xml:space="preserve">　骗子购物</w:t>
+      </w:r>
+    </w:p>
+    <w:p>
+      <w:pPr>
+        <w:pStyle w:val="3"/>
+      </w:pPr>
+      <w:r>
+        <w:t>12.3.3</w:t>
+      </w:r>
+      <w:r>
+        <w:t xml:space="preserve">　求最大的连续组合值（华为校园招聘笔试题）</w:t>
+      </w:r>
+    </w:p>
+    <w:p>
+      <w:pPr>
+        <w:pStyle w:val="3"/>
+      </w:pPr>
+      <w:r>
+        <w:t>12.3.4</w:t>
+      </w:r>
+      <w:r>
+        <w:t xml:space="preserve">　洗扑克牌（乱数排列）</w:t>
+      </w:r>
+    </w:p>
+    <w:p>
+      <w:pPr>
+        <w:pStyle w:val="3"/>
+      </w:pPr>
+      <w:r>
+        <w:t>12.3.5</w:t>
+      </w:r>
+      <w:r>
+        <w:t xml:space="preserve">　字符移动（金山笔试题）</w:t>
+      </w:r>
+    </w:p>
+    <w:p>
+      <w:pPr>
+        <w:pStyle w:val="a3"/>
+        <w:shd w:val="clear" w:color="auto" w:fill="FFFFFF"/>
+        <w:spacing w:before="0" w:beforeAutospacing="0" w:after="0" w:afterAutospacing="0" w:line="375" w:lineRule="atLeast"/>
+        <w:rPr>
+          <w:rFonts w:ascii="Tahoma" w:hAnsi="Tahoma" w:cs="Tahoma"/>
+          <w:color w:val="666666"/>
+          <w:sz w:val="21"/>
+          <w:szCs w:val="21"/>
+        </w:rPr>
+      </w:pPr>
+      <w:r>
+        <w:rPr>
+          <w:rFonts w:ascii="Tahoma" w:hAnsi="Tahoma" w:cs="Tahoma"/>
+          <w:color w:val="666666"/>
+          <w:sz w:val="21"/>
+          <w:szCs w:val="21"/>
+        </w:rPr>
+        <w:t>12.4</w:t>
+      </w:r>
+      <w:r>
+        <w:rPr>
+          <w:rFonts w:ascii="Tahoma" w:hAnsi="Tahoma" w:cs="Tahoma"/>
+          <w:color w:val="666666"/>
+          <w:sz w:val="21"/>
+          <w:szCs w:val="21"/>
+        </w:rPr>
+        <w:t xml:space="preserve">　小结</w:t>
+      </w:r>
+    </w:p>
+    <w:p>
+      <w:pPr>
+        <w:pStyle w:val="1"/>
+      </w:pPr>
+      <w:r>
+        <w:lastRenderedPageBreak/>
+        <w:t>第</w:t>
+      </w:r>
+      <w:r>
+        <w:t>13</w:t>
+      </w:r>
+      <w:r>
+        <w:t>章　数学能力测试</w:t>
+      </w:r>
+    </w:p>
+    <w:p>
+      <w:pPr>
+        <w:pStyle w:val="2"/>
+      </w:pPr>
+      <w:r>
+        <w:t>13.1</w:t>
+      </w:r>
+      <w:r>
+        <w:t xml:space="preserve">　</w:t>
+      </w:r>
+      <w:r>
+        <w:t>100</w:t>
+      </w:r>
+      <w:r>
+        <w:t>盏灯</w:t>
+      </w:r>
+    </w:p>
+    <w:p>
+      <w:pPr>
+        <w:pStyle w:val="3"/>
+      </w:pPr>
+      <w:r>
+        <w:t>13.2</w:t>
+      </w:r>
+      <w:r>
+        <w:t xml:space="preserve">　用一笔画出经过</w:t>
+      </w:r>
+      <w:r>
+        <w:t>9</w:t>
+      </w:r>
+      <w:r>
+        <w:t>个点的</w:t>
+      </w:r>
+      <w:r>
+        <w:t>4</w:t>
+      </w:r>
+      <w:r>
+        <w:t>条直线</w:t>
+      </w:r>
+    </w:p>
+    <w:p>
+      <w:pPr>
+        <w:pStyle w:val="3"/>
+      </w:pPr>
+      <w:r>
+        <w:t>13.3</w:t>
+      </w:r>
+      <w:r>
+        <w:t xml:space="preserve">　时针、分针和秒针重合问题</w:t>
+      </w:r>
+    </w:p>
+    <w:p>
+      <w:pPr>
+        <w:pStyle w:val="3"/>
+      </w:pPr>
+      <w:r>
+        <w:t>13.4</w:t>
+      </w:r>
+      <w:r>
+        <w:t xml:space="preserve">　怎样拿到第</w:t>
+      </w:r>
+      <w:r>
+        <w:t>100</w:t>
+      </w:r>
+      <w:r>
+        <w:t>号球</w:t>
+      </w:r>
+    </w:p>
+    <w:p>
+      <w:pPr>
+        <w:pStyle w:val="3"/>
+      </w:pPr>
+      <w:r>
+        <w:t>13.5</w:t>
+      </w:r>
+      <w:r>
+        <w:t xml:space="preserve">　烧绳计时</w:t>
       </w:r>
     </w:p>
     <w:p/>
@@ -413,6 +4351,28 @@
       <w:szCs w:val="32"/>
     </w:rPr>
   </w:style>
+  <w:style w:type="paragraph" w:styleId="3">
+    <w:name w:val="heading 3"/>
+    <w:basedOn w:val="a"/>
+    <w:next w:val="a"/>
+    <w:link w:val="3Char"/>
+    <w:uiPriority w:val="9"/>
+    <w:unhideWhenUsed/>
+    <w:qFormat/>
+    <w:rsid w:val="00957AA4"/>
+    <w:pPr>
+      <w:keepNext/>
+      <w:keepLines/>
+      <w:spacing w:before="260" w:after="260" w:line="416" w:lineRule="auto"/>
+      <w:outlineLvl w:val="2"/>
+    </w:pPr>
+    <w:rPr>
+      <w:b/>
+      <w:bCs/>
+      <w:sz w:val="28"/>
+      <w:szCs w:val="32"/>
+    </w:rPr>
+  </w:style>
   <w:style w:type="character" w:default="1" w:styleId="a0">
     <w:name w:val="Default Paragraph Font"/>
     <w:uiPriority w:val="1"/>
@@ -467,6 +4427,38 @@
       <w:b/>
       <w:bCs/>
       <w:sz w:val="32"/>
+      <w:szCs w:val="32"/>
+    </w:rPr>
+  </w:style>
+  <w:style w:type="paragraph" w:styleId="a3">
+    <w:name w:val="Normal (Web)"/>
+    <w:basedOn w:val="a"/>
+    <w:uiPriority w:val="99"/>
+    <w:semiHidden/>
+    <w:unhideWhenUsed/>
+    <w:rsid w:val="003335F9"/>
+    <w:pPr>
+      <w:adjustRightInd/>
+      <w:snapToGrid/>
+      <w:spacing w:before="100" w:beforeAutospacing="1" w:after="100" w:afterAutospacing="1"/>
+    </w:pPr>
+    <w:rPr>
+      <w:rFonts w:ascii="宋体" w:eastAsia="宋体" w:hAnsi="宋体" w:cs="宋体"/>
+      <w:sz w:val="24"/>
+      <w:szCs w:val="24"/>
+    </w:rPr>
+  </w:style>
+  <w:style w:type="character" w:customStyle="1" w:styleId="3Char">
+    <w:name w:val="标题 3 Char"/>
+    <w:basedOn w:val="a0"/>
+    <w:link w:val="3"/>
+    <w:uiPriority w:val="9"/>
+    <w:rsid w:val="00957AA4"/>
+    <w:rPr>
+      <w:rFonts w:ascii="Tahoma" w:hAnsi="Tahoma"/>
+      <w:b/>
+      <w:bCs/>
+      <w:sz w:val="28"/>
       <w:szCs w:val="32"/>
     </w:rPr>
   </w:style>

--- a/算法.docx
+++ b/算法.docx
@@ -20,7 +20,8 @@
       <w:pPr>
         <w:pStyle w:val="3"/>
         <w:rPr>
-          <w:rFonts w:hint="eastAsia"/>
+          <w:rFonts w:hint="eastAsia" w:eastAsia="微软雅黑"/>
+          <w:lang w:val="en-US" w:eastAsia="zh-CN"/>
         </w:rPr>
       </w:pPr>
       <w:r>
@@ -41,6 +42,110 @@
           <w:rFonts w:hint="eastAsia"/>
         </w:rPr>
         <w:t>算法初步概念</w:t>
+      </w:r>
+    </w:p>
+    <w:p>
+      <w:pPr>
+        <w:pStyle w:val="4"/>
+        <w:numPr>
+          <w:ilvl w:val="2"/>
+          <w:numId w:val="1"/>
+        </w:numPr>
+        <w:bidi w:val="0"/>
+        <w:rPr>
+          <w:rFonts w:hint="default"/>
+          <w:lang w:val="en-US" w:eastAsia="zh-CN"/>
+        </w:rPr>
+      </w:pPr>
+      <w:r>
+        <w:rPr>
+          <w:rFonts w:hint="eastAsia"/>
+          <w:lang w:val="en-US" w:eastAsia="zh-CN"/>
+        </w:rPr>
+        <w:t>什么是算法</w:t>
+      </w:r>
+    </w:p>
+    <w:p>
+      <w:pPr>
+        <w:bidi w:val="0"/>
+      </w:pPr>
+      <w:r>
+        <w:rPr>
+          <w:rFonts w:hint="default"/>
+        </w:rPr>
+        <w:t>算法是利用计算机解决问题的处理步骤，简而言之，算法就是解决问题的步骤。</w:t>
+      </w:r>
+    </w:p>
+    <w:p>
+      <w:pPr>
+        <w:bidi w:val="0"/>
+        <w:rPr>
+          <w:rFonts w:hint="default"/>
+        </w:rPr>
+      </w:pPr>
+      <w:r>
+        <w:rPr>
+          <w:rFonts w:hint="default"/>
+        </w:rPr>
+        <w:t>算法不仅仅用于计算机的数据处理，现实世界中的各种问题也需要结合算法的概念来解决，其中，具有代表性的就是烹饪中用到的食谱，食谱是各种美味料理的制作方法，需要用一定的步骤表示出来。</w:t>
+      </w:r>
+    </w:p>
+    <w:p>
+      <w:pPr>
+        <w:bidi w:val="0"/>
+        <w:rPr>
+          <w:rFonts w:ascii="宋体" w:hAnsi="宋体" w:eastAsia="宋体" w:cs="宋体"/>
+          <w:sz w:val="24"/>
+          <w:szCs w:val="24"/>
+        </w:rPr>
+      </w:pPr>
+      <w:r>
+        <w:rPr>
+          <w:rFonts w:ascii="宋体" w:hAnsi="宋体" w:eastAsia="宋体" w:cs="宋体"/>
+          <w:sz w:val="24"/>
+          <w:szCs w:val="24"/>
+        </w:rPr>
+        <w:drawing>
+          <wp:inline distT="0" distB="0" distL="114300" distR="114300">
+            <wp:extent cx="4214495" cy="1662430"/>
+            <wp:effectExtent l="0" t="0" r="14605" b="13970"/>
+            <wp:docPr id="1" name="图片 1" descr="IMG_256"/>
+            <wp:cNvGraphicFramePr>
+              <a:graphicFrameLocks xmlns:a="http://schemas.openxmlformats.org/drawingml/2006/main" noChangeAspect="1"/>
+            </wp:cNvGraphicFramePr>
+            <a:graphic xmlns:a="http://schemas.openxmlformats.org/drawingml/2006/main">
+              <a:graphicData uri="http://schemas.openxmlformats.org/drawingml/2006/picture">
+                <pic:pic xmlns:pic="http://schemas.openxmlformats.org/drawingml/2006/picture">
+                  <pic:nvPicPr>
+                    <pic:cNvPr id="1" name="图片 1" descr="IMG_256"/>
+                    <pic:cNvPicPr>
+                      <a:picLocks noChangeAspect="1"/>
+                    </pic:cNvPicPr>
+                  </pic:nvPicPr>
+                  <pic:blipFill>
+                    <a:blip r:embed="rId4"/>
+                    <a:stretch>
+                      <a:fillRect/>
+                    </a:stretch>
+                  </pic:blipFill>
+                  <pic:spPr>
+                    <a:xfrm>
+                      <a:off x="0" y="0"/>
+                      <a:ext cx="4214495" cy="1662430"/>
+                    </a:xfrm>
+                    <a:prstGeom prst="rect">
+                      <a:avLst/>
+                    </a:prstGeom>
+                    <a:noFill/>
+                    <a:ln w="9525">
+                      <a:noFill/>
+                    </a:ln>
+                  </pic:spPr>
+                </pic:pic>
+              </a:graphicData>
+            </a:graphic>
+          </wp:inline>
+        </w:drawing>
       </w:r>
     </w:p>
     <w:p>
@@ -81,36 +186,7 @@
           <w:bdr w:val="none" w:color="auto" w:sz="0" w:space="0"/>
           <w:shd w:val="clear" w:fill="F4EDE3"/>
         </w:rPr>
-        <w:t>算法是利用计算机解决问题的处理步骤，简而言之，</w:t>
-      </w:r>
-      <w:r>
-        <w:rPr>
-          <w:rStyle w:val="8"/>
-          <w:rFonts w:hint="default" w:ascii="Arial" w:hAnsi="Arial" w:cs="Arial"/>
-          <w:i w:val="0"/>
-          <w:caps w:val="0"/>
-          <w:color w:val="494949"/>
-          <w:spacing w:val="0"/>
-          <w:sz w:val="21"/>
-          <w:szCs w:val="21"/>
-          <w:bdr w:val="none" w:color="auto" w:sz="0" w:space="0"/>
-          <w:shd w:val="clear" w:fill="F4EDE3"/>
-        </w:rPr>
-        <w:t>算法就是解决问题的步骤</w:t>
-      </w:r>
-      <w:r>
-        <w:rPr>
-          <w:rFonts w:hint="default" w:ascii="Arial" w:hAnsi="Arial" w:cs="Arial"/>
-          <w:i w:val="0"/>
-          <w:caps w:val="0"/>
-          <w:color w:val="494949"/>
-          <w:spacing w:val="0"/>
-          <w:sz w:val="21"/>
-          <w:szCs w:val="21"/>
-          <w:bdr w:val="none" w:color="auto" w:sz="0" w:space="0"/>
-          <w:shd w:val="clear" w:fill="F4EDE3"/>
-        </w:rPr>
-        <w:t>。</w:t>
+        <w:t>算法是古老智慧的结晶，是程序的范本，学习算法才能编写出高质量的程序。</w:t>
       </w:r>
     </w:p>
     <w:p>
@@ -151,8 +227,218 @@
           <w:bdr w:val="none" w:color="auto" w:sz="0" w:space="0"/>
           <w:shd w:val="clear" w:fill="F4EDE3"/>
         </w:rPr>
-        <w:t>算法不仅仅用于计算机的数据处理，现实世界中的各种问题也需要结合算法的概念来解决，其中，具有代表性的就是烹饪中用到的食谱，食谱是各种美味料理的制作方法，需要用一定的步骤表示出来。</w:t>
-      </w:r>
+        <w:t>算法的改进/食谱的改进：</w:t>
+      </w:r>
+    </w:p>
+    <w:p>
+      <w:pPr>
+        <w:bidi w:val="0"/>
+        <w:rPr>
+          <w:rFonts w:ascii="宋体" w:hAnsi="宋体" w:eastAsia="宋体" w:cs="宋体"/>
+          <w:sz w:val="24"/>
+          <w:szCs w:val="24"/>
+        </w:rPr>
+      </w:pPr>
+      <w:r>
+        <w:rPr>
+          <w:rFonts w:ascii="宋体" w:hAnsi="宋体" w:eastAsia="宋体" w:cs="宋体"/>
+          <w:sz w:val="24"/>
+          <w:szCs w:val="24"/>
+        </w:rPr>
+        <w:drawing>
+          <wp:inline distT="0" distB="0" distL="114300" distR="114300">
+            <wp:extent cx="4448810" cy="1252220"/>
+            <wp:effectExtent l="0" t="0" r="8890" b="5080"/>
+            <wp:docPr id="2" name="图片 2" descr="IMG_256"/>
+            <wp:cNvGraphicFramePr>
+              <a:graphicFrameLocks xmlns:a="http://schemas.openxmlformats.org/drawingml/2006/main" noChangeAspect="1"/>
+            </wp:cNvGraphicFramePr>
+            <a:graphic xmlns:a="http://schemas.openxmlformats.org/drawingml/2006/main">
+              <a:graphicData uri="http://schemas.openxmlformats.org/drawingml/2006/picture">
+                <pic:pic xmlns:pic="http://schemas.openxmlformats.org/drawingml/2006/picture">
+                  <pic:nvPicPr>
+                    <pic:cNvPr id="2" name="图片 2" descr="IMG_256"/>
+                    <pic:cNvPicPr>
+                      <a:picLocks noChangeAspect="1"/>
+                    </pic:cNvPicPr>
+                  </pic:nvPicPr>
+                  <pic:blipFill>
+                    <a:blip r:embed="rId5"/>
+                    <a:stretch>
+                      <a:fillRect/>
+                    </a:stretch>
+                  </pic:blipFill>
+                  <pic:spPr>
+                    <a:xfrm>
+                      <a:off x="0" y="0"/>
+                      <a:ext cx="4448810" cy="1252220"/>
+                    </a:xfrm>
+                    <a:prstGeom prst="rect">
+                      <a:avLst/>
+                    </a:prstGeom>
+                    <a:noFill/>
+                    <a:ln w="9525">
+                      <a:noFill/>
+                    </a:ln>
+                  </pic:spPr>
+                </pic:pic>
+              </a:graphicData>
+            </a:graphic>
+          </wp:inline>
+        </w:drawing>
+      </w:r>
+    </w:p>
+    <w:p>
+      <w:pPr>
+        <w:pStyle w:val="5"/>
+        <w:keepNext w:val="0"/>
+        <w:keepLines w:val="0"/>
+        <w:widowControl/>
+        <w:suppressLineNumbers w:val="0"/>
+        <w:pBdr>
+          <w:top w:val="none" w:color="auto" w:sz="0" w:space="0"/>
+          <w:left w:val="none" w:color="auto" w:sz="0" w:space="0"/>
+          <w:bottom w:val="none" w:color="auto" w:sz="0" w:space="0"/>
+          <w:right w:val="none" w:color="auto" w:sz="0" w:space="0"/>
+        </w:pBdr>
+        <w:shd w:val="clear" w:fill="F4EDE3"/>
+        <w:spacing w:before="150" w:beforeAutospacing="0" w:after="150" w:afterAutospacing="0"/>
+        <w:ind w:left="0" w:right="0" w:firstLine="0"/>
+        <w:rPr>
+          <w:rFonts w:ascii="Arial" w:hAnsi="Arial" w:cs="Arial"/>
+          <w:i w:val="0"/>
+          <w:caps w:val="0"/>
+          <w:color w:val="494949"/>
+          <w:spacing w:val="0"/>
+          <w:sz w:val="21"/>
+          <w:szCs w:val="21"/>
+        </w:rPr>
+      </w:pPr>
+      <w:r>
+        <w:rPr>
+          <w:rStyle w:val="8"/>
+          <w:rFonts w:hint="default" w:ascii="Arial" w:hAnsi="Arial" w:cs="Arial"/>
+          <w:i w:val="0"/>
+          <w:caps w:val="0"/>
+          <w:color w:val="494949"/>
+          <w:spacing w:val="0"/>
+          <w:sz w:val="21"/>
+          <w:szCs w:val="21"/>
+          <w:bdr w:val="none" w:color="auto" w:sz="0" w:space="0"/>
+          <w:shd w:val="clear" w:fill="F4EDE3"/>
+        </w:rPr>
+        <w:t>为什么要学习算法？</w:t>
+      </w:r>
+    </w:p>
+    <w:p>
+      <w:pPr>
+        <w:pStyle w:val="5"/>
+        <w:keepNext w:val="0"/>
+        <w:keepLines w:val="0"/>
+        <w:widowControl/>
+        <w:suppressLineNumbers w:val="0"/>
+        <w:pBdr>
+          <w:top w:val="none" w:color="auto" w:sz="0" w:space="0"/>
+          <w:left w:val="none" w:color="auto" w:sz="0" w:space="0"/>
+          <w:bottom w:val="none" w:color="auto" w:sz="0" w:space="0"/>
+          <w:right w:val="none" w:color="auto" w:sz="0" w:space="0"/>
+        </w:pBdr>
+        <w:shd w:val="clear" w:fill="F4EDE3"/>
+        <w:spacing w:before="150" w:beforeAutospacing="0" w:after="150" w:afterAutospacing="0"/>
+        <w:ind w:left="0" w:right="0" w:firstLine="0"/>
+        <w:rPr>
+          <w:rFonts w:hint="default" w:ascii="Arial" w:hAnsi="Arial" w:cs="Arial"/>
+          <w:i w:val="0"/>
+          <w:caps w:val="0"/>
+          <w:color w:val="494949"/>
+          <w:spacing w:val="0"/>
+          <w:sz w:val="21"/>
+          <w:szCs w:val="21"/>
+        </w:rPr>
+      </w:pPr>
+      <w:r>
+        <w:rPr>
+          <w:rFonts w:hint="default" w:ascii="Arial" w:hAnsi="Arial" w:cs="Arial"/>
+          <w:i w:val="0"/>
+          <w:caps w:val="0"/>
+          <w:color w:val="494949"/>
+          <w:spacing w:val="0"/>
+          <w:sz w:val="21"/>
+          <w:szCs w:val="21"/>
+          <w:bdr w:val="none" w:color="auto" w:sz="0" w:space="0"/>
+          <w:shd w:val="clear" w:fill="F4EDE3"/>
+        </w:rPr>
+        <w:t>学习算法的同时能提高自己的编程能力。一个好的算法是编写程序的模型，因为它能创造计算机程序，其中还包含了程序的精髓。学过算法的人写出的程序和没学过算法的人写出的程序有明显的差距。要写出既能正确执行又能提高效率的好程序，算法的学习是不可或缺的。</w:t>
+      </w:r>
+    </w:p>
+    <w:p>
+      <w:pPr>
+        <w:pStyle w:val="5"/>
+        <w:keepNext w:val="0"/>
+        <w:keepLines w:val="0"/>
+        <w:widowControl/>
+        <w:suppressLineNumbers w:val="0"/>
+        <w:pBdr>
+          <w:top w:val="none" w:color="auto" w:sz="0" w:space="0"/>
+          <w:left w:val="none" w:color="auto" w:sz="0" w:space="0"/>
+          <w:bottom w:val="none" w:color="auto" w:sz="0" w:space="0"/>
+          <w:right w:val="none" w:color="auto" w:sz="0" w:space="0"/>
+        </w:pBdr>
+        <w:shd w:val="clear" w:fill="F4EDE3"/>
+        <w:spacing w:before="150" w:beforeAutospacing="0" w:after="150" w:afterAutospacing="0"/>
+        <w:ind w:left="0" w:right="0" w:firstLine="0"/>
+        <w:rPr>
+          <w:rFonts w:hint="default" w:ascii="Arial" w:hAnsi="Arial" w:cs="Arial"/>
+          <w:i w:val="0"/>
+          <w:caps w:val="0"/>
+          <w:color w:val="494949"/>
+          <w:spacing w:val="0"/>
+          <w:sz w:val="21"/>
+          <w:szCs w:val="21"/>
+        </w:rPr>
+      </w:pPr>
+      <w:r>
+        <w:rPr>
+          <w:rFonts w:hint="default" w:ascii="Arial" w:hAnsi="Arial" w:cs="Arial"/>
+          <w:i w:val="0"/>
+          <w:caps w:val="0"/>
+          <w:color w:val="494949"/>
+          <w:spacing w:val="0"/>
+          <w:sz w:val="21"/>
+          <w:szCs w:val="21"/>
+          <w:bdr w:val="none" w:color="auto" w:sz="0" w:space="0"/>
+          <w:shd w:val="clear" w:fill="F4EDE3"/>
+        </w:rPr>
+        <w:t>算法的学习类似于学习游戏攻略，有了攻略就能轻松取得游戏的成功。</w:t>
+      </w:r>
+    </w:p>
+    <w:p>
+      <w:pPr>
+        <w:bidi w:val="0"/>
+        <w:rPr>
+          <w:rFonts w:hint="default" w:ascii="宋体" w:hAnsi="宋体" w:eastAsia="宋体" w:cs="宋体"/>
+          <w:sz w:val="24"/>
+          <w:szCs w:val="24"/>
+          <w:lang w:val="en-US" w:eastAsia="zh-CN"/>
+        </w:rPr>
+      </w:pPr>
+      <w:r>
+        <w:rPr>
+          <w:rFonts w:hint="eastAsia" w:ascii="宋体" w:hAnsi="宋体" w:eastAsia="宋体" w:cs="宋体"/>
+          <w:sz w:val="24"/>
+          <w:szCs w:val="24"/>
+          <w:lang w:val="en-US" w:eastAsia="zh-CN"/>
+        </w:rPr>
+        <w:t>1.1.3 算法的分类</w:t>
+      </w:r>
+    </w:p>
+    <w:p>
+      <w:pPr>
+        <w:rPr>
+          <w:rFonts w:hint="default"/>
+          <w:lang w:val="en-US" w:eastAsia="zh-CN"/>
+        </w:rPr>
+      </w:pPr>
     </w:p>
     <w:p>
       <w:pPr>
@@ -164,6 +450,11 @@
     <w:p>
       <w:pPr>
         <w:pStyle w:val="3"/>
+        <w:numPr>
+          <w:ilvl w:val="1"/>
+          <w:numId w:val="1"/>
+        </w:numPr>
+        <w:ind w:left="0" w:leftChars="0" w:firstLine="0" w:firstLineChars="0"/>
         <w:rPr>
           <w:rFonts w:hint="eastAsia"/>
         </w:rPr>
@@ -172,17 +463,36 @@
         <w:rPr>
           <w:rFonts w:hint="eastAsia"/>
         </w:rPr>
-        <w:t>1.2 算法相关概念的区别</w:t>
-      </w:r>
-    </w:p>
-    <w:p>
-      <w:pPr>
+        <w:t>算法相关概念的区别</w:t>
+      </w:r>
+    </w:p>
+    <w:p>
+      <w:pPr>
+        <w:numPr>
+          <w:numId w:val="0"/>
+        </w:numPr>
+        <w:ind w:leftChars="0"/>
+        <w:rPr>
+          <w:rFonts w:hint="default" w:eastAsia="微软雅黑"/>
+          <w:lang w:val="en-US" w:eastAsia="zh-CN"/>
+        </w:rPr>
+      </w:pPr>
+      <w:r>
         <w:rPr>
           <w:rFonts w:hint="eastAsia"/>
-        </w:rPr>
-      </w:pPr>
+          <w:lang w:val="en-US" w:eastAsia="zh-CN"/>
+        </w:rPr>
+        <w:t>算法其实是一个很抽象的概念，往往需要依托具体的实现方法，才能体现其价值，如在计算机编程中的算法、数值计算中的算法等。算法具有抽象性，容易混淆。</w:t>
+      </w:r>
       <w:bookmarkStart w:id="0" w:name="_GoBack"/>
       <w:bookmarkEnd w:id="0"/>
+    </w:p>
+    <w:p>
+      <w:pPr>
+        <w:rPr>
+          <w:rFonts w:hint="eastAsia"/>
+        </w:rPr>
+      </w:pPr>
     </w:p>
     <w:p>
       <w:pPr>
@@ -3022,6 +3332,136 @@
     </w:sectPr>
   </w:body>
 </w:document>
+</file>
+
+<file path=word/numbering.xml><?xml version="1.0" encoding="utf-8"?>
+<w:numbering xmlns:wpc="http://schemas.microsoft.com/office/word/2010/wordprocessingCanvas" xmlns:mc="http://schemas.openxmlformats.org/markup-compatibility/2006" xmlns:o="urn:schemas-microsoft-com:office:office" xmlns:r="http://schemas.openxmlformats.org/officeDocument/2006/relationships" xmlns:m="http://schemas.openxmlformats.org/officeDocument/2006/math" xmlns:v="urn:schemas-microsoft-com:vml" xmlns:wp14="http://schemas.microsoft.com/office/word/2010/wordprocessingDrawing" xmlns:wp="http://schemas.openxmlformats.org/drawingml/2006/wordprocessingDrawing" xmlns:w10="urn:schemas-microsoft-com:office:word" xmlns:w="http://schemas.openxmlformats.org/wordprocessingml/2006/main" xmlns:w14="http://schemas.microsoft.com/office/word/2010/wordml" xmlns:wpg="http://schemas.microsoft.com/office/word/2010/wordprocessingGroup" xmlns:wpi="http://schemas.microsoft.com/office/word/2010/wordprocessingInk" xmlns:wne="http://schemas.microsoft.com/office/word/2006/wordml" xmlns:wps="http://schemas.microsoft.com/office/word/2010/wordprocessingShape" mc:Ignorable="w14 wp14">
+  <w:abstractNum w:abstractNumId="0">
+    <w:nsid w:val="1B2829DC"/>
+    <w:multiLevelType w:val="multilevel"/>
+    <w:tmpl w:val="1B2829DC"/>
+    <w:lvl w:ilvl="0" w:tentative="0">
+      <w:start w:val="1"/>
+      <w:numFmt w:val="decimal"/>
+      <w:suff w:val="space"/>
+      <w:lvlText w:val="%1"/>
+      <w:lvlJc w:val="left"/>
+      <w:pPr>
+        <w:ind w:left="0" w:leftChars="0" w:firstLine="0" w:firstLineChars="0"/>
+      </w:pPr>
+      <w:rPr>
+        <w:rFonts w:hint="default"/>
+      </w:rPr>
+    </w:lvl>
+    <w:lvl w:ilvl="1" w:tentative="0">
+      <w:start w:val="1"/>
+      <w:numFmt w:val="decimal"/>
+      <w:suff w:val="space"/>
+      <w:lvlText w:val="%1.%2"/>
+      <w:lvlJc w:val="left"/>
+      <w:pPr>
+        <w:ind w:left="0" w:leftChars="0" w:firstLine="0" w:firstLineChars="0"/>
+      </w:pPr>
+      <w:rPr>
+        <w:rFonts w:hint="default"/>
+      </w:rPr>
+    </w:lvl>
+    <w:lvl w:ilvl="2" w:tentative="0">
+      <w:start w:val="1"/>
+      <w:numFmt w:val="decimal"/>
+      <w:suff w:val="space"/>
+      <w:lvlText w:val="%1.%2.%3"/>
+      <w:lvlJc w:val="left"/>
+      <w:pPr>
+        <w:ind w:left="0" w:leftChars="0" w:firstLine="0" w:firstLineChars="0"/>
+      </w:pPr>
+      <w:rPr>
+        <w:rFonts w:hint="default"/>
+      </w:rPr>
+    </w:lvl>
+    <w:lvl w:ilvl="3" w:tentative="0">
+      <w:start w:val="1"/>
+      <w:numFmt w:val="decimal"/>
+      <w:suff w:val="space"/>
+      <w:lvlText w:val="%1.%2.%3.%4"/>
+      <w:lvlJc w:val="left"/>
+      <w:pPr>
+        <w:ind w:left="0" w:leftChars="0" w:firstLine="0" w:firstLineChars="0"/>
+      </w:pPr>
+      <w:rPr>
+        <w:rFonts w:hint="default"/>
+      </w:rPr>
+    </w:lvl>
+    <w:lvl w:ilvl="4" w:tentative="0">
+      <w:start w:val="1"/>
+      <w:numFmt w:val="decimal"/>
+      <w:suff w:val="space"/>
+      <w:lvlText w:val="%1.%2.%3.%4.%5"/>
+      <w:lvlJc w:val="left"/>
+      <w:pPr>
+        <w:ind w:left="0" w:leftChars="0" w:firstLine="0" w:firstLineChars="0"/>
+      </w:pPr>
+      <w:rPr>
+        <w:rFonts w:hint="default"/>
+      </w:rPr>
+    </w:lvl>
+    <w:lvl w:ilvl="5" w:tentative="0">
+      <w:start w:val="1"/>
+      <w:numFmt w:val="decimal"/>
+      <w:suff w:val="space"/>
+      <w:lvlText w:val="%1.%2.%3.%4.%5.%6"/>
+      <w:lvlJc w:val="left"/>
+      <w:pPr>
+        <w:ind w:left="0" w:leftChars="0" w:firstLine="0" w:firstLineChars="0"/>
+      </w:pPr>
+      <w:rPr>
+        <w:rFonts w:hint="default"/>
+      </w:rPr>
+    </w:lvl>
+    <w:lvl w:ilvl="6" w:tentative="0">
+      <w:start w:val="1"/>
+      <w:numFmt w:val="decimal"/>
+      <w:suff w:val="space"/>
+      <w:lvlText w:val="%1.%2.%3.%4.%5.%6.%7"/>
+      <w:lvlJc w:val="left"/>
+      <w:pPr>
+        <w:ind w:left="0" w:leftChars="0" w:firstLine="0" w:firstLineChars="0"/>
+      </w:pPr>
+      <w:rPr>
+        <w:rFonts w:hint="default"/>
+      </w:rPr>
+    </w:lvl>
+    <w:lvl w:ilvl="7" w:tentative="0">
+      <w:start w:val="1"/>
+      <w:numFmt w:val="decimal"/>
+      <w:suff w:val="space"/>
+      <w:lvlText w:val="%1.%2.%3.%4.%5.%6.%7.%8"/>
+      <w:lvlJc w:val="left"/>
+      <w:pPr>
+        <w:ind w:left="0" w:leftChars="0" w:firstLine="0" w:firstLineChars="0"/>
+      </w:pPr>
+      <w:rPr>
+        <w:rFonts w:hint="default"/>
+      </w:rPr>
+    </w:lvl>
+    <w:lvl w:ilvl="8" w:tentative="0">
+      <w:start w:val="1"/>
+      <w:numFmt w:val="decimal"/>
+      <w:suff w:val="space"/>
+      <w:lvlText w:val="%1.%2.%3.%4.%5.%6.%7.%8.%9"/>
+      <w:lvlJc w:val="left"/>
+      <w:pPr>
+        <w:ind w:left="0" w:leftChars="0" w:firstLine="0" w:firstLineChars="0"/>
+      </w:pPr>
+      <w:rPr>
+        <w:rFonts w:hint="default"/>
+      </w:rPr>
+    </w:lvl>
+  </w:abstractNum>
+  <w:num w:numId="1">
+    <w:abstractNumId w:val="0"/>
+  </w:num>
+</w:numbering>
 </file>
 
 <file path=word/styles.xml><?xml version="1.0" encoding="utf-8"?>
@@ -3099,7 +3539,7 @@
     <w:lsdException w:qFormat="1" w:unhideWhenUsed="0" w:uiPriority="10" w:semiHidden="0" w:name="Title"/>
     <w:lsdException w:uiPriority="99" w:name="Closing"/>
     <w:lsdException w:uiPriority="99" w:name="Signature"/>
-    <w:lsdException w:uiPriority="1" w:name="Default Paragraph Font"/>
+    <w:lsdException w:qFormat="1" w:uiPriority="1" w:name="Default Paragraph Font"/>
     <w:lsdException w:uiPriority="99" w:name="Body Text"/>
     <w:lsdException w:uiPriority="99" w:name="Body Text Indent"/>
     <w:lsdException w:uiPriority="99" w:name="List Continue"/>
@@ -3126,7 +3566,7 @@
     <w:lsdException w:uiPriority="99" w:name="Document Map"/>
     <w:lsdException w:uiPriority="99" w:name="Plain Text"/>
     <w:lsdException w:uiPriority="99" w:name="E-mail Signature"/>
-    <w:lsdException w:uiPriority="99" w:name="Normal (Web)"/>
+    <w:lsdException w:qFormat="1" w:uiPriority="99" w:name="Normal (Web)"/>
     <w:lsdException w:uiPriority="99" w:name="HTML Acronym"/>
     <w:lsdException w:uiPriority="99" w:name="HTML Address"/>
     <w:lsdException w:uiPriority="99" w:name="HTML Cite"/>
@@ -3303,7 +3743,7 @@
     <w:name w:val="heading 1"/>
     <w:basedOn w:val="1"/>
     <w:next w:val="1"/>
-    <w:link w:val="9"/>
+    <w:link w:val="10"/>
     <w:qFormat/>
     <w:uiPriority w:val="9"/>
     <w:pPr>
@@ -3324,7 +3764,7 @@
     <w:name w:val="heading 2"/>
     <w:basedOn w:val="1"/>
     <w:next w:val="1"/>
-    <w:link w:val="10"/>
+    <w:link w:val="11"/>
     <w:unhideWhenUsed/>
     <w:qFormat/>
     <w:uiPriority w:val="9"/>
@@ -3346,7 +3786,7 @@
     <w:name w:val="heading 3"/>
     <w:basedOn w:val="1"/>
     <w:next w:val="1"/>
-    <w:link w:val="11"/>
+    <w:link w:val="12"/>
     <w:unhideWhenUsed/>
     <w:qFormat/>
     <w:uiPriority w:val="9"/>
@@ -3367,6 +3807,7 @@
     <w:name w:val="Default Paragraph Font"/>
     <w:semiHidden/>
     <w:unhideWhenUsed/>
+    <w:qFormat/>
     <w:uiPriority w:val="1"/>
   </w:style>
   <w:style w:type="table" w:default="1" w:styleId="6">
@@ -3389,6 +3830,7 @@
     <w:basedOn w:val="1"/>
     <w:semiHidden/>
     <w:unhideWhenUsed/>
+    <w:qFormat/>
     <w:uiPriority w:val="99"/>
     <w:pPr>
       <w:adjustRightInd/>
@@ -3402,6 +3844,15 @@
     </w:rPr>
   </w:style>
   <w:style w:type="character" w:styleId="8">
+    <w:name w:val="Strong"/>
+    <w:basedOn w:val="7"/>
+    <w:qFormat/>
+    <w:uiPriority w:val="22"/>
+    <w:rPr>
+      <w:b/>
+    </w:rPr>
+  </w:style>
+  <w:style w:type="character" w:styleId="9">
     <w:name w:val="Emphasis"/>
     <w:basedOn w:val="7"/>
     <w:qFormat/>
@@ -3410,10 +3861,11 @@
       <w:i/>
     </w:rPr>
   </w:style>
-  <w:style w:type="character" w:customStyle="1" w:styleId="9">
+  <w:style w:type="character" w:customStyle="1" w:styleId="10">
     <w:name w:val="标题 1 Char"/>
     <w:basedOn w:val="7"/>
     <w:link w:val="2"/>
+    <w:qFormat/>
     <w:uiPriority w:val="9"/>
     <w:rPr>
       <w:rFonts w:ascii="Tahoma" w:hAnsi="Tahoma"/>
@@ -3424,10 +3876,11 @@
       <w:szCs w:val="44"/>
     </w:rPr>
   </w:style>
-  <w:style w:type="character" w:customStyle="1" w:styleId="10">
+  <w:style w:type="character" w:customStyle="1" w:styleId="11">
     <w:name w:val="标题 2 Char"/>
     <w:basedOn w:val="7"/>
     <w:link w:val="3"/>
+    <w:qFormat/>
     <w:uiPriority w:val="9"/>
     <w:rPr>
       <w:rFonts w:asciiTheme="majorHAnsi" w:hAnsiTheme="majorHAnsi" w:cstheme="majorBidi"/>
@@ -3437,10 +3890,11 @@
       <w:szCs w:val="32"/>
     </w:rPr>
   </w:style>
-  <w:style w:type="character" w:customStyle="1" w:styleId="11">
+  <w:style w:type="character" w:customStyle="1" w:styleId="12">
     <w:name w:val="标题 3 Char"/>
     <w:basedOn w:val="7"/>
     <w:link w:val="4"/>
+    <w:qFormat/>
     <w:uiPriority w:val="9"/>
     <w:rPr>
       <w:rFonts w:ascii="Tahoma" w:hAnsi="Tahoma"/>

--- a/算法.docx
+++ b/算法.docx
@@ -484,15 +484,23 @@
         </w:rPr>
         <w:t>算法其实是一个很抽象的概念，往往需要依托具体的实现方法，才能体现其价值，如在计算机编程中的算法、数值计算中的算法等。算法具有抽象性，容易混淆。</w:t>
       </w:r>
+    </w:p>
+    <w:p>
+      <w:pPr>
+        <w:rPr>
+          <w:rFonts w:hint="default" w:eastAsia="微软雅黑"/>
+          <w:lang w:val="en-US" w:eastAsia="zh-CN"/>
+        </w:rPr>
+      </w:pPr>
+      <w:r>
+        <w:rPr>
+          <w:rFonts w:hint="eastAsia"/>
+          <w:lang w:val="en-US" w:eastAsia="zh-CN"/>
+        </w:rPr>
+        <w:t xml:space="preserve">1.2.1 </w:t>
+      </w:r>
       <w:bookmarkStart w:id="0" w:name="_GoBack"/>
       <w:bookmarkEnd w:id="0"/>
-    </w:p>
-    <w:p>
-      <w:pPr>
-        <w:rPr>
-          <w:rFonts w:hint="eastAsia"/>
-        </w:rPr>
-      </w:pPr>
     </w:p>
     <w:p>
       <w:pPr>
